--- a/产业发展模块/产业发展模块.docx
+++ b/产业发展模块/产业发展模块.docx
@@ -15,7 +15,7 @@
           <w:rFonts w:hint="eastAsia"/>
           <w:lang w:val="en-US" w:eastAsia="zh-CN"/>
         </w:rPr>
-        <w:t>2.产业发展模块</w:t>
+        <w:t>2.资源能源与相关产业产品的需求、价格</w:t>
       </w:r>
     </w:p>
     <w:p>
@@ -97,7 +97,7 @@
           <w:szCs w:val="24"/>
           <w:lang w:val="en-US" w:eastAsia="zh-CN"/>
         </w:rPr>
-        <w:t>2.1产品需求的监测预测</w:t>
+        <w:t>2.1相关产业产品需求的监测预测</w:t>
       </w:r>
     </w:p>
     <w:p>
@@ -131,38 +131,6 @@
           <w:lang w:val="en-US" w:eastAsia="zh-CN"/>
         </w:rPr>
       </w:pPr>
-    </w:p>
-    <w:p>
-      <w:pPr>
-        <w:keepNext w:val="0"/>
-        <w:keepLines w:val="0"/>
-        <w:pageBreakBefore w:val="0"/>
-        <w:widowControl w:val="0"/>
-        <w:numPr>
-          <w:ilvl w:val="0"/>
-          <w:numId w:val="0"/>
-        </w:numPr>
-        <w:kinsoku/>
-        <w:wordWrap/>
-        <w:overflowPunct/>
-        <w:topLinePunct w:val="0"/>
-        <w:autoSpaceDE/>
-        <w:autoSpaceDN/>
-        <w:bidi w:val="0"/>
-        <w:adjustRightInd/>
-        <w:snapToGrid/>
-        <w:spacing w:line="360" w:lineRule="auto"/>
-        <w:ind w:left="0" w:leftChars="0" w:right="0" w:rightChars="0" w:firstLine="420" w:firstLineChars="0"/>
-        <w:jc w:val="both"/>
-        <w:textAlignment w:val="auto"/>
-        <w:outlineLvl w:val="9"/>
-        <w:rPr>
-          <w:rFonts w:hint="eastAsia"/>
-          <w:sz w:val="24"/>
-          <w:szCs w:val="24"/>
-          <w:lang w:val="en-US" w:eastAsia="zh-CN"/>
-        </w:rPr>
-      </w:pPr>
       <w:r>
         <w:rPr>
           <w:rFonts w:hint="eastAsia"/>
@@ -170,7 +138,7 @@
           <w:szCs w:val="24"/>
           <w:lang w:val="en-US" w:eastAsia="zh-CN"/>
         </w:rPr>
-        <w:t>2.2产品价格的监测预测</w:t>
+        <w:t>相关产业产品的需求预测可以结合实际的销售大数据系统，例如周成（2016）探索了基于大数据的卷烟销量预测系统的设计与实现。年度销量预测方面改进了原有的一元线性规划算法,用包含经济、社会、人口三大因素,GDP、社会消费品总额、城市人均收入、农村人均收入、市人口总数五项指标做线性多元线性规划。月度预测方面提出了基于灰度模型和综合时间序列模型的混合预测模型。预测准确度比用灰度模型或者综合时间序列模型明显提高。用JAVA语言实现了混合预测模型把基于Hadoop的卷烟销售预测系统与现有的正在运行的信息化系统做了集成,很好的与生产系统无缝对接,同时保证不影响现有的运行系统的业务流程。这种研究思路在使用电商大数据进行需求预测时也可以使用，因其具有相似的数据构成。</w:t>
       </w:r>
     </w:p>
     <w:p>
@@ -211,7 +179,7 @@
           <w:szCs w:val="24"/>
           <w:lang w:val="en-US" w:eastAsia="zh-CN"/>
         </w:rPr>
-        <w:t>2.3产品销售情况的监测预测</w:t>
+        <w:t>相关产业产品的需求预测也可以直接结合互联网搜索大数据，如王文亮（2012）讨论了现有的网络关键词搜索、电子商务交易量两方面相关的研究，给出了一种通过网络关键词对电子商务交易量的预测方法。（其研究的电子商务交易量与需求含义类似）首先，建立了理论分析框架，揭示了网络搜索数据与电子商务交易量之间存在的相关关系及先行滞后关系。其次通过逐步合成方法合成得到进入回归模型的关键词合成指数。并实证分析中国某电子商务网站的搜索数据和交易量与相应合成指数之间的关系。试验表明电子商务网站的搜索数据与交易量之间具有较高的相关性，加入合成的搜索指数后，模型拟合度达到0.901，模型的预测效果明显提高。通过对电子商务网站搜索数据进行过滤，应用逐步合成法进行预测交易量。实验结果证明模型具有较强的时效性，可以更为及时地预测电子商务交易量，进而帮助电子商务企业完善库存管理、订货计划等。</w:t>
       </w:r>
     </w:p>
     <w:p>
@@ -245,6 +213,70 @@
           <w:lang w:val="en-US" w:eastAsia="zh-CN"/>
         </w:rPr>
       </w:pPr>
+    </w:p>
+    <w:p>
+      <w:pPr>
+        <w:keepNext w:val="0"/>
+        <w:keepLines w:val="0"/>
+        <w:pageBreakBefore w:val="0"/>
+        <w:widowControl w:val="0"/>
+        <w:numPr>
+          <w:ilvl w:val="0"/>
+          <w:numId w:val="0"/>
+        </w:numPr>
+        <w:kinsoku/>
+        <w:wordWrap/>
+        <w:overflowPunct/>
+        <w:topLinePunct w:val="0"/>
+        <w:autoSpaceDE/>
+        <w:autoSpaceDN/>
+        <w:bidi w:val="0"/>
+        <w:adjustRightInd/>
+        <w:snapToGrid/>
+        <w:spacing w:line="360" w:lineRule="auto"/>
+        <w:ind w:left="0" w:leftChars="0" w:right="0" w:rightChars="0" w:firstLine="420" w:firstLineChars="0"/>
+        <w:jc w:val="both"/>
+        <w:textAlignment w:val="auto"/>
+        <w:outlineLvl w:val="9"/>
+        <w:rPr>
+          <w:rFonts w:hint="eastAsia"/>
+          <w:sz w:val="24"/>
+          <w:szCs w:val="24"/>
+          <w:lang w:val="en-US" w:eastAsia="zh-CN"/>
+        </w:rPr>
+      </w:pPr>
+    </w:p>
+    <w:p>
+      <w:pPr>
+        <w:keepNext w:val="0"/>
+        <w:keepLines w:val="0"/>
+        <w:pageBreakBefore w:val="0"/>
+        <w:widowControl w:val="0"/>
+        <w:numPr>
+          <w:ilvl w:val="0"/>
+          <w:numId w:val="0"/>
+        </w:numPr>
+        <w:kinsoku/>
+        <w:wordWrap/>
+        <w:overflowPunct/>
+        <w:topLinePunct w:val="0"/>
+        <w:autoSpaceDE/>
+        <w:autoSpaceDN/>
+        <w:bidi w:val="0"/>
+        <w:adjustRightInd/>
+        <w:snapToGrid/>
+        <w:spacing w:line="360" w:lineRule="auto"/>
+        <w:ind w:left="0" w:leftChars="0" w:right="0" w:rightChars="0" w:firstLine="420" w:firstLineChars="0"/>
+        <w:jc w:val="both"/>
+        <w:textAlignment w:val="auto"/>
+        <w:outlineLvl w:val="9"/>
+        <w:rPr>
+          <w:rFonts w:hint="eastAsia"/>
+          <w:sz w:val="24"/>
+          <w:szCs w:val="24"/>
+          <w:lang w:val="en-US" w:eastAsia="zh-CN"/>
+        </w:rPr>
+      </w:pPr>
       <w:r>
         <w:rPr>
           <w:rFonts w:hint="eastAsia"/>
@@ -252,7 +284,399 @@
           <w:szCs w:val="24"/>
           <w:lang w:val="en-US" w:eastAsia="zh-CN"/>
         </w:rPr>
-        <w:t>大数据在多种产品的销售情况监测预测上都被验证具有良好的作用。以下是部分代表性研究在不同产品领域上的总结。</w:t>
+        <w:t>2.2相关产业产品价格的监测预测</w:t>
+      </w:r>
+    </w:p>
+    <w:p>
+      <w:pPr>
+        <w:keepNext w:val="0"/>
+        <w:keepLines w:val="0"/>
+        <w:pageBreakBefore w:val="0"/>
+        <w:widowControl w:val="0"/>
+        <w:numPr>
+          <w:ilvl w:val="0"/>
+          <w:numId w:val="0"/>
+        </w:numPr>
+        <w:kinsoku/>
+        <w:wordWrap/>
+        <w:overflowPunct/>
+        <w:topLinePunct w:val="0"/>
+        <w:autoSpaceDE/>
+        <w:autoSpaceDN/>
+        <w:bidi w:val="0"/>
+        <w:adjustRightInd/>
+        <w:snapToGrid/>
+        <w:spacing w:line="360" w:lineRule="auto"/>
+        <w:ind w:left="0" w:leftChars="0" w:right="0" w:rightChars="0" w:firstLine="420" w:firstLineChars="0"/>
+        <w:jc w:val="both"/>
+        <w:textAlignment w:val="auto"/>
+        <w:outlineLvl w:val="9"/>
+        <w:rPr>
+          <w:rFonts w:hint="eastAsia"/>
+          <w:sz w:val="24"/>
+          <w:szCs w:val="24"/>
+          <w:lang w:val="en-US" w:eastAsia="zh-CN"/>
+        </w:rPr>
+      </w:pPr>
+      <w:r>
+        <w:rPr>
+          <w:rFonts w:hint="eastAsia"/>
+          <w:sz w:val="24"/>
+          <w:szCs w:val="24"/>
+          <w:lang w:val="en-US" w:eastAsia="zh-CN"/>
+        </w:rPr>
+        <w:t>目前在产品价格监测预测与大数据的融合上，房地产行业得到了充分的关注，不少学者检验了搜索大数据与房地产价格指数的关系，并使用搜索大数据预测中国各大城市的二手房价格和新房价格，取得了较好的拟合和预测效果，并具有时效性。尽管目前研究在房地产价格上较为集中，但是其分析方法对于其他行业的其他产品价格监测预测也有很好的借鉴和实用意义。房地产行业的发展本身对于资源能源的消耗情况也有很好的指示意义。</w:t>
+      </w:r>
+    </w:p>
+    <w:p>
+      <w:pPr>
+        <w:keepNext w:val="0"/>
+        <w:keepLines w:val="0"/>
+        <w:pageBreakBefore w:val="0"/>
+        <w:widowControl w:val="0"/>
+        <w:numPr>
+          <w:ilvl w:val="0"/>
+          <w:numId w:val="0"/>
+        </w:numPr>
+        <w:kinsoku/>
+        <w:wordWrap/>
+        <w:overflowPunct/>
+        <w:topLinePunct w:val="0"/>
+        <w:autoSpaceDE/>
+        <w:autoSpaceDN/>
+        <w:bidi w:val="0"/>
+        <w:adjustRightInd/>
+        <w:snapToGrid/>
+        <w:spacing w:line="360" w:lineRule="auto"/>
+        <w:ind w:left="0" w:leftChars="0" w:right="0" w:rightChars="0" w:firstLine="420" w:firstLineChars="0"/>
+        <w:jc w:val="both"/>
+        <w:textAlignment w:val="auto"/>
+        <w:outlineLvl w:val="9"/>
+        <w:rPr>
+          <w:rFonts w:hint="eastAsia"/>
+          <w:sz w:val="24"/>
+          <w:szCs w:val="24"/>
+          <w:lang w:val="en-US" w:eastAsia="zh-CN"/>
+        </w:rPr>
+      </w:pPr>
+      <w:r>
+        <w:rPr>
+          <w:rFonts w:hint="eastAsia"/>
+          <w:sz w:val="24"/>
+          <w:szCs w:val="24"/>
+          <w:lang w:val="en-US" w:eastAsia="zh-CN"/>
+        </w:rPr>
+        <w:t>杨树新, 董纪昌, 李秀婷（2013）尝试构建网络搜索数据与房地产价格指数之间的关系框架,通过皮尔逊相关系数法,选取了与房屋销售价格指数相关系数在0.55以上的9个关键词,即房价、出租信息、二手房产网、二手房信息、开盘、户型装修、房产网、房源和装修材料；并通过实证检验,得出房屋销售价格指数与提前5个月搜索指数的相关性最大,即对房价感兴趣的购房者通常都会提前5个月左右搜索相关信息。为后续学者采用搜索数据进行房价预测提供了依据。</w:t>
+      </w:r>
+    </w:p>
+    <w:p>
+      <w:pPr>
+        <w:keepNext w:val="0"/>
+        <w:keepLines w:val="0"/>
+        <w:pageBreakBefore w:val="0"/>
+        <w:widowControl w:val="0"/>
+        <w:numPr>
+          <w:ilvl w:val="0"/>
+          <w:numId w:val="0"/>
+        </w:numPr>
+        <w:kinsoku/>
+        <w:wordWrap/>
+        <w:overflowPunct/>
+        <w:topLinePunct w:val="0"/>
+        <w:autoSpaceDE/>
+        <w:autoSpaceDN/>
+        <w:bidi w:val="0"/>
+        <w:adjustRightInd/>
+        <w:snapToGrid/>
+        <w:spacing w:line="360" w:lineRule="auto"/>
+        <w:ind w:left="0" w:leftChars="0" w:right="0" w:rightChars="0" w:firstLine="420" w:firstLineChars="0"/>
+        <w:jc w:val="both"/>
+        <w:textAlignment w:val="auto"/>
+        <w:outlineLvl w:val="9"/>
+        <w:rPr>
+          <w:rFonts w:hint="eastAsia"/>
+          <w:sz w:val="24"/>
+          <w:szCs w:val="24"/>
+          <w:lang w:val="en-US" w:eastAsia="zh-CN"/>
+        </w:rPr>
+      </w:pPr>
+      <w:r>
+        <w:rPr>
+          <w:rFonts w:hint="eastAsia"/>
+          <w:sz w:val="24"/>
+          <w:szCs w:val="24"/>
+          <w:lang w:val="en-US" w:eastAsia="zh-CN"/>
+        </w:rPr>
+        <w:t>董倩（2014）以北京、上海、广州、南京、沈阳和西安 6 个大中 城市的二手房价格和新房价格为研究对象,以百度搜索指数为数据基础,首先选出了对二手房价格变动影响最大的 12 个关键词和对新房价格变动影响最大的 8 个关键词;然后采用交叉验证技术,运用线性回归、回归树、随机森林、Bagging、m-Boosting、神经网络、支持向量机和混合线性回归 8 种模型分别对 6 个城市的二手房价格和新房价格进行了拟合和预测，最终在 8 种模型中选择的最优模型成功地预测了 6 个城市的二手房和新房销售价格指数。结果显示:在二手房和新房价格的网络搜索关键词中,宏观经济形势和房产政策是关注的重点。可见,网络搜索数据不但能够较好地预测房价指数,同时能够分析得出经济主体行为的趋势与规律,而且具有一定的时效性, 预测的月度房地产价格指数能够比官方数据发布提前约两周。</w:t>
+      </w:r>
+    </w:p>
+    <w:p>
+      <w:pPr>
+        <w:keepNext w:val="0"/>
+        <w:keepLines w:val="0"/>
+        <w:pageBreakBefore w:val="0"/>
+        <w:widowControl w:val="0"/>
+        <w:numPr>
+          <w:ilvl w:val="0"/>
+          <w:numId w:val="0"/>
+        </w:numPr>
+        <w:kinsoku/>
+        <w:wordWrap/>
+        <w:overflowPunct/>
+        <w:topLinePunct w:val="0"/>
+        <w:autoSpaceDE/>
+        <w:autoSpaceDN/>
+        <w:bidi w:val="0"/>
+        <w:adjustRightInd/>
+        <w:snapToGrid/>
+        <w:spacing w:line="360" w:lineRule="auto"/>
+        <w:ind w:left="0" w:leftChars="0" w:right="0" w:rightChars="0" w:firstLine="420" w:firstLineChars="0"/>
+        <w:jc w:val="both"/>
+        <w:textAlignment w:val="auto"/>
+        <w:outlineLvl w:val="9"/>
+        <w:rPr>
+          <w:rFonts w:hint="eastAsia"/>
+          <w:sz w:val="24"/>
+          <w:szCs w:val="24"/>
+          <w:lang w:val="en-US" w:eastAsia="zh-CN"/>
+        </w:rPr>
+      </w:pPr>
+      <w:r>
+        <w:rPr>
+          <w:rFonts w:hint="eastAsia"/>
+          <w:sz w:val="24"/>
+          <w:szCs w:val="24"/>
+          <w:lang w:val="en-US" w:eastAsia="zh-CN"/>
+        </w:rPr>
+        <w:t>王希晶（2016）以北京、上海、广州、深圳、南京、杭州6个城市为研究对象,探索了从关键词选择到复合指数合成再到模型构建及检验的一整套程序和方法,得到了6个城市二手房和新房网络搜索复合指数,并在此基础上利用1000次2折交叉验证法构建了基于网络搜索的二手房和新建商品房价格预测模型。研究结果显示,时差相关分析法筛选并用主成分分析法合成的网络搜索复合指数对房价指数具有较好的拟合和预测效果。分析了加入网络搜索指数后的预测模型对基本预测模型的改进作用有限的原因。</w:t>
+      </w:r>
+    </w:p>
+    <w:p>
+      <w:pPr>
+        <w:keepNext w:val="0"/>
+        <w:keepLines w:val="0"/>
+        <w:pageBreakBefore w:val="0"/>
+        <w:widowControl w:val="0"/>
+        <w:numPr>
+          <w:ilvl w:val="0"/>
+          <w:numId w:val="0"/>
+        </w:numPr>
+        <w:kinsoku/>
+        <w:wordWrap/>
+        <w:overflowPunct/>
+        <w:topLinePunct w:val="0"/>
+        <w:autoSpaceDE/>
+        <w:autoSpaceDN/>
+        <w:bidi w:val="0"/>
+        <w:adjustRightInd/>
+        <w:snapToGrid/>
+        <w:spacing w:line="360" w:lineRule="auto"/>
+        <w:ind w:left="0" w:leftChars="0" w:right="0" w:rightChars="0" w:firstLine="420" w:firstLineChars="0"/>
+        <w:jc w:val="both"/>
+        <w:textAlignment w:val="auto"/>
+        <w:outlineLvl w:val="9"/>
+        <w:rPr>
+          <w:rFonts w:hint="eastAsia"/>
+          <w:sz w:val="24"/>
+          <w:szCs w:val="24"/>
+          <w:lang w:val="en-US" w:eastAsia="zh-CN"/>
+        </w:rPr>
+      </w:pPr>
+      <w:r>
+        <w:rPr>
+          <w:rFonts w:hint="eastAsia"/>
+          <w:sz w:val="24"/>
+          <w:szCs w:val="24"/>
+          <w:lang w:val="en-US" w:eastAsia="zh-CN"/>
+        </w:rPr>
+        <w:t>除此之外，也有研究利用数据挖掘算法来监测分析产品价格的异常波动，计算价格边界，实现异常情况的警报。</w:t>
+      </w:r>
+    </w:p>
+    <w:p>
+      <w:pPr>
+        <w:keepNext w:val="0"/>
+        <w:keepLines w:val="0"/>
+        <w:pageBreakBefore w:val="0"/>
+        <w:widowControl w:val="0"/>
+        <w:numPr>
+          <w:ilvl w:val="0"/>
+          <w:numId w:val="0"/>
+        </w:numPr>
+        <w:kinsoku/>
+        <w:wordWrap/>
+        <w:overflowPunct/>
+        <w:topLinePunct w:val="0"/>
+        <w:autoSpaceDE/>
+        <w:autoSpaceDN/>
+        <w:bidi w:val="0"/>
+        <w:adjustRightInd/>
+        <w:snapToGrid/>
+        <w:spacing w:line="360" w:lineRule="auto"/>
+        <w:ind w:left="0" w:leftChars="0" w:right="0" w:rightChars="0" w:firstLine="420" w:firstLineChars="0"/>
+        <w:jc w:val="both"/>
+        <w:textAlignment w:val="auto"/>
+        <w:outlineLvl w:val="9"/>
+        <w:rPr>
+          <w:rFonts w:hint="eastAsia"/>
+          <w:sz w:val="24"/>
+          <w:szCs w:val="24"/>
+          <w:lang w:val="en-US" w:eastAsia="zh-CN"/>
+        </w:rPr>
+      </w:pPr>
+      <w:r>
+        <w:rPr>
+          <w:rFonts w:hint="eastAsia"/>
+          <w:sz w:val="24"/>
+          <w:szCs w:val="24"/>
+          <w:lang w:val="en-US" w:eastAsia="zh-CN"/>
+        </w:rPr>
+        <w:t>韩琳, 吴华瑞, 顾静秋（2017）使用K-means 技术解决根据已有海量的农产品市场价格数据来检索异常价格和计算价格边界的问题。采用的数据为农产品市场价格数据，具体包括副食品、瓜果、粮棉油糖、蔬菜和水产品等类别,全国各个省市地区历年的农产品市场价格数据, 例如茄子、生姜、芹菜、山药、大葱、 鸡蛋、牛肉、白鲢活鱼、粳米、菠菜、苹果、和菠萝等11914个品种的1300万条市场价格数据。采用数据挖掘聚类技术K-means技术进行分析, 改进传统 K-means算法并提出了基于K-means 的农产品市场价格异常数据检测方法。实验结果表明, 改进的算法可以很好地筛选出离群点数据, 找到异常价格元素从而获得农产品市场价格边界。目前算法已经应用于农业智能搜索引擎市场价格分析 模块, 效果显著。</w:t>
+      </w:r>
+    </w:p>
+    <w:p>
+      <w:pPr>
+        <w:keepNext w:val="0"/>
+        <w:keepLines w:val="0"/>
+        <w:pageBreakBefore w:val="0"/>
+        <w:widowControl w:val="0"/>
+        <w:numPr>
+          <w:ilvl w:val="0"/>
+          <w:numId w:val="0"/>
+        </w:numPr>
+        <w:kinsoku/>
+        <w:wordWrap/>
+        <w:overflowPunct/>
+        <w:topLinePunct w:val="0"/>
+        <w:autoSpaceDE/>
+        <w:autoSpaceDN/>
+        <w:bidi w:val="0"/>
+        <w:adjustRightInd/>
+        <w:snapToGrid/>
+        <w:spacing w:line="360" w:lineRule="auto"/>
+        <w:ind w:left="0" w:leftChars="0" w:right="0" w:rightChars="0" w:firstLine="420" w:firstLineChars="0"/>
+        <w:jc w:val="both"/>
+        <w:textAlignment w:val="auto"/>
+        <w:outlineLvl w:val="9"/>
+        <w:rPr>
+          <w:rFonts w:hint="eastAsia"/>
+          <w:sz w:val="24"/>
+          <w:szCs w:val="24"/>
+          <w:lang w:val="en-US" w:eastAsia="zh-CN"/>
+        </w:rPr>
+      </w:pPr>
+    </w:p>
+    <w:p>
+      <w:pPr>
+        <w:keepNext w:val="0"/>
+        <w:keepLines w:val="0"/>
+        <w:pageBreakBefore w:val="0"/>
+        <w:widowControl w:val="0"/>
+        <w:numPr>
+          <w:ilvl w:val="0"/>
+          <w:numId w:val="0"/>
+        </w:numPr>
+        <w:kinsoku/>
+        <w:wordWrap/>
+        <w:overflowPunct/>
+        <w:topLinePunct w:val="0"/>
+        <w:autoSpaceDE/>
+        <w:autoSpaceDN/>
+        <w:bidi w:val="0"/>
+        <w:adjustRightInd/>
+        <w:snapToGrid/>
+        <w:spacing w:line="360" w:lineRule="auto"/>
+        <w:ind w:left="0" w:leftChars="0" w:right="0" w:rightChars="0" w:firstLine="420" w:firstLineChars="0"/>
+        <w:jc w:val="both"/>
+        <w:textAlignment w:val="auto"/>
+        <w:outlineLvl w:val="9"/>
+        <w:rPr>
+          <w:rFonts w:hint="eastAsia"/>
+          <w:sz w:val="24"/>
+          <w:szCs w:val="24"/>
+          <w:lang w:val="en-US" w:eastAsia="zh-CN"/>
+        </w:rPr>
+      </w:pPr>
+    </w:p>
+    <w:p>
+      <w:pPr>
+        <w:keepNext w:val="0"/>
+        <w:keepLines w:val="0"/>
+        <w:pageBreakBefore w:val="0"/>
+        <w:widowControl w:val="0"/>
+        <w:numPr>
+          <w:ilvl w:val="0"/>
+          <w:numId w:val="0"/>
+        </w:numPr>
+        <w:kinsoku/>
+        <w:wordWrap/>
+        <w:overflowPunct/>
+        <w:topLinePunct w:val="0"/>
+        <w:autoSpaceDE/>
+        <w:autoSpaceDN/>
+        <w:bidi w:val="0"/>
+        <w:adjustRightInd/>
+        <w:snapToGrid/>
+        <w:spacing w:line="360" w:lineRule="auto"/>
+        <w:ind w:left="0" w:leftChars="0" w:right="0" w:rightChars="0" w:firstLine="420" w:firstLineChars="0"/>
+        <w:jc w:val="both"/>
+        <w:textAlignment w:val="auto"/>
+        <w:outlineLvl w:val="9"/>
+        <w:rPr>
+          <w:rFonts w:hint="eastAsia"/>
+          <w:sz w:val="24"/>
+          <w:szCs w:val="24"/>
+          <w:lang w:val="en-US" w:eastAsia="zh-CN"/>
+        </w:rPr>
+      </w:pPr>
+      <w:r>
+        <w:rPr>
+          <w:rFonts w:hint="eastAsia"/>
+          <w:sz w:val="24"/>
+          <w:szCs w:val="24"/>
+          <w:lang w:val="en-US" w:eastAsia="zh-CN"/>
+        </w:rPr>
+        <w:t>2.3相关产业产品销售情况的监测预测</w:t>
+      </w:r>
+    </w:p>
+    <w:p>
+      <w:pPr>
+        <w:keepNext w:val="0"/>
+        <w:keepLines w:val="0"/>
+        <w:pageBreakBefore w:val="0"/>
+        <w:widowControl w:val="0"/>
+        <w:numPr>
+          <w:ilvl w:val="0"/>
+          <w:numId w:val="0"/>
+        </w:numPr>
+        <w:kinsoku/>
+        <w:wordWrap/>
+        <w:overflowPunct/>
+        <w:topLinePunct w:val="0"/>
+        <w:autoSpaceDE/>
+        <w:autoSpaceDN/>
+        <w:bidi w:val="0"/>
+        <w:adjustRightInd/>
+        <w:snapToGrid/>
+        <w:spacing w:line="360" w:lineRule="auto"/>
+        <w:ind w:left="0" w:leftChars="0" w:right="0" w:rightChars="0" w:firstLine="420" w:firstLineChars="0"/>
+        <w:jc w:val="both"/>
+        <w:textAlignment w:val="auto"/>
+        <w:outlineLvl w:val="9"/>
+        <w:rPr>
+          <w:rFonts w:hint="eastAsia"/>
+          <w:sz w:val="24"/>
+          <w:szCs w:val="24"/>
+          <w:lang w:val="en-US" w:eastAsia="zh-CN"/>
+        </w:rPr>
+      </w:pPr>
+      <w:r>
+        <w:rPr>
+          <w:rFonts w:hint="eastAsia"/>
+          <w:sz w:val="24"/>
+          <w:szCs w:val="24"/>
+          <w:lang w:val="en-US" w:eastAsia="zh-CN"/>
+        </w:rPr>
+        <w:t>大数据在多种相关产业产品的销售情况监测预测上都被验证具有良好的作用。以下是部分代表性研究在不同产品领域上的总结。</w:t>
       </w:r>
     </w:p>
     <w:tbl>
@@ -1082,147 +1506,207 @@
                 <w:vertAlign w:val="baseline"/>
                 <w:lang w:val="en-US" w:eastAsia="zh-CN"/>
               </w:rPr>
-              <w:t>Choi H, Varian H（2012）</w:t>
-            </w:r>
-          </w:p>
-        </w:tc>
-        <w:tc>
-          <w:tcPr>
-            <w:tcW w:w="1704" w:type="dxa"/>
-            <w:vAlign w:val="top"/>
-          </w:tcPr>
-          <w:p>
-            <w:pPr>
-              <w:pStyle w:val="3"/>
-              <w:keepNext w:val="0"/>
-              <w:keepLines w:val="0"/>
-              <w:widowControl/>
-              <w:numPr>
-                <w:ilvl w:val="0"/>
-                <w:numId w:val="0"/>
-              </w:numPr>
-              <w:suppressLineNumbers w:val="0"/>
-              <w:ind w:left="0" w:leftChars="0" w:right="0" w:rightChars="0" w:firstLine="0" w:firstLineChars="0"/>
-              <w:rPr>
-                <w:rFonts w:hint="default"/>
-                <w:vertAlign w:val="baseline"/>
-                <w:lang w:val="en-US" w:eastAsia="zh-CN"/>
-              </w:rPr>
-            </w:pPr>
-            <w:r>
-              <w:rPr>
-                <w:rFonts w:hint="default"/>
-                <w:vertAlign w:val="baseline"/>
-                <w:lang w:val="en-US" w:eastAsia="zh-CN"/>
-              </w:rPr>
-              <w:t>汽车销售</w:t>
-            </w:r>
-            <w:r>
-              <w:rPr>
-                <w:rFonts w:hint="eastAsia"/>
-                <w:vertAlign w:val="baseline"/>
-                <w:lang w:val="en-US" w:eastAsia="zh-CN"/>
-              </w:rPr>
-              <w:t>、房屋销售</w:t>
-            </w:r>
-          </w:p>
-        </w:tc>
-        <w:tc>
-          <w:tcPr>
-            <w:tcW w:w="1704" w:type="dxa"/>
-            <w:vAlign w:val="top"/>
-          </w:tcPr>
-          <w:p>
-            <w:pPr>
-              <w:pStyle w:val="3"/>
-              <w:keepNext w:val="0"/>
-              <w:keepLines w:val="0"/>
-              <w:widowControl/>
-              <w:numPr>
-                <w:ilvl w:val="0"/>
-                <w:numId w:val="0"/>
-              </w:numPr>
-              <w:suppressLineNumbers w:val="0"/>
-              <w:ind w:left="0" w:leftChars="0" w:right="0" w:rightChars="0" w:firstLine="0" w:firstLineChars="0"/>
-              <w:rPr>
-                <w:rFonts w:hint="default"/>
-                <w:vertAlign w:val="baseline"/>
-                <w:lang w:val="en-US" w:eastAsia="zh-CN"/>
-              </w:rPr>
-            </w:pPr>
-            <w:r>
-              <w:rPr>
-                <w:rFonts w:hint="eastAsia"/>
-                <w:vertAlign w:val="baseline"/>
-                <w:lang w:val="en-US" w:eastAsia="zh-CN"/>
-              </w:rPr>
-              <w:t>美国国家统计局公布的机动车及其零部件销售情况，Google 搜索与机动车有关的数据</w:t>
-            </w:r>
-          </w:p>
-        </w:tc>
-        <w:tc>
-          <w:tcPr>
-            <w:tcW w:w="1704" w:type="dxa"/>
-            <w:vAlign w:val="top"/>
-          </w:tcPr>
-          <w:p>
-            <w:pPr>
-              <w:pStyle w:val="3"/>
-              <w:keepNext w:val="0"/>
-              <w:keepLines w:val="0"/>
-              <w:widowControl/>
-              <w:numPr>
-                <w:ilvl w:val="0"/>
-                <w:numId w:val="0"/>
-              </w:numPr>
-              <w:suppressLineNumbers w:val="0"/>
-              <w:ind w:left="0" w:leftChars="0" w:right="0" w:rightChars="0" w:firstLine="0" w:firstLineChars="0"/>
-              <w:rPr>
-                <w:rFonts w:hint="default"/>
-                <w:vertAlign w:val="baseline"/>
-                <w:lang w:val="en-US" w:eastAsia="zh-CN"/>
-              </w:rPr>
-            </w:pPr>
-            <w:r>
-              <w:rPr>
-                <w:rFonts w:hint="default"/>
-                <w:vertAlign w:val="baseline"/>
-                <w:lang w:val="en-US" w:eastAsia="zh-CN"/>
-              </w:rPr>
-              <w:t>自回归模型（Autoregressive models）</w:t>
-            </w:r>
-          </w:p>
-        </w:tc>
-        <w:tc>
-          <w:tcPr>
-            <w:tcW w:w="1704" w:type="dxa"/>
-            <w:vAlign w:val="top"/>
-          </w:tcPr>
-          <w:p>
-            <w:pPr>
-              <w:pStyle w:val="3"/>
-              <w:keepNext w:val="0"/>
-              <w:keepLines w:val="0"/>
-              <w:widowControl/>
-              <w:numPr>
-                <w:ilvl w:val="0"/>
-                <w:numId w:val="0"/>
-              </w:numPr>
-              <w:suppressLineNumbers w:val="0"/>
-              <w:ind w:left="0" w:leftChars="0" w:right="0" w:rightChars="0" w:firstLine="0" w:firstLineChars="0"/>
-              <w:rPr>
-                <w:rFonts w:hint="default"/>
-                <w:vertAlign w:val="baseline"/>
-                <w:lang w:val="en-US" w:eastAsia="zh-CN"/>
-              </w:rPr>
-            </w:pPr>
-            <w:r>
-              <w:rPr>
-                <w:rFonts w:hint="eastAsia"/>
-                <w:vertAlign w:val="baseline"/>
-                <w:lang w:val="en-US" w:eastAsia="zh-CN"/>
-              </w:rPr>
-              <w:t>加入搜索数据后模型在实时预报上有性能提升，样本外的相对提升达到21.5%</w:t>
+              <w:t>Jacques Bughin</w:t>
+            </w:r>
+          </w:p>
+        </w:tc>
+        <w:tc>
+          <w:tcPr>
+            <w:tcW w:w="1704" w:type="dxa"/>
+            <w:vAlign w:val="top"/>
+          </w:tcPr>
+          <w:p>
+            <w:pPr>
+              <w:pStyle w:val="3"/>
+              <w:keepNext w:val="0"/>
+              <w:keepLines w:val="0"/>
+              <w:widowControl/>
+              <w:numPr>
+                <w:ilvl w:val="0"/>
+                <w:numId w:val="0"/>
+              </w:numPr>
+              <w:suppressLineNumbers w:val="0"/>
+              <w:ind w:left="0" w:leftChars="0" w:right="0" w:rightChars="0" w:firstLine="0" w:firstLineChars="0"/>
+              <w:rPr>
+                <w:rFonts w:hint="default"/>
+                <w:vertAlign w:val="baseline"/>
+                <w:lang w:val="en-US" w:eastAsia="zh-CN"/>
+              </w:rPr>
+            </w:pPr>
+            <w:r>
+              <w:rPr>
+                <w:rFonts w:hint="eastAsia"/>
+                <w:vertAlign w:val="baseline"/>
+                <w:lang w:val="en-US" w:eastAsia="zh-CN"/>
+              </w:rPr>
+              <w:t>实时监测预测</w:t>
+            </w:r>
+            <w:r>
+              <w:rPr>
+                <w:rFonts w:hint="default"/>
+                <w:vertAlign w:val="baseline"/>
+                <w:lang w:val="en-US" w:eastAsia="zh-CN"/>
+              </w:rPr>
+              <w:t>比利时国家电信公司销量</w:t>
+            </w:r>
+            <w:r>
+              <w:rPr>
+                <w:rFonts w:hint="eastAsia"/>
+                <w:vertAlign w:val="baseline"/>
+                <w:lang w:val="en-US" w:eastAsia="zh-CN"/>
+              </w:rPr>
+              <w:t>（网络和数字电视的）</w:t>
+            </w:r>
+          </w:p>
+        </w:tc>
+        <w:tc>
+          <w:tcPr>
+            <w:tcW w:w="1704" w:type="dxa"/>
+            <w:vAlign w:val="top"/>
+          </w:tcPr>
+          <w:p>
+            <w:pPr>
+              <w:pStyle w:val="3"/>
+              <w:keepNext w:val="0"/>
+              <w:keepLines w:val="0"/>
+              <w:widowControl/>
+              <w:numPr>
+                <w:ilvl w:val="0"/>
+                <w:numId w:val="0"/>
+              </w:numPr>
+              <w:suppressLineNumbers w:val="0"/>
+              <w:ind w:left="0" w:leftChars="0" w:right="0" w:rightChars="0" w:firstLine="0" w:firstLineChars="0"/>
+              <w:rPr>
+                <w:rFonts w:hint="default"/>
+                <w:vertAlign w:val="baseline"/>
+                <w:lang w:val="en-US" w:eastAsia="zh-CN"/>
+              </w:rPr>
+            </w:pPr>
+            <w:r>
+              <w:rPr>
+                <w:rFonts w:hint="eastAsia" w:ascii="宋体" w:hAnsi="宋体" w:eastAsia="宋体" w:cs="宋体"/>
+                <w:sz w:val="24"/>
+                <w:szCs w:val="24"/>
+                <w:lang w:val="en-US" w:eastAsia="zh-CN"/>
+              </w:rPr>
+              <w:t>Google 搜索数据与社交媒体数据的融合（Twitter, Facebook和其它博客数据）</w:t>
+            </w:r>
+          </w:p>
+        </w:tc>
+        <w:tc>
+          <w:tcPr>
+            <w:tcW w:w="1704" w:type="dxa"/>
+            <w:vAlign w:val="top"/>
+          </w:tcPr>
+          <w:p>
+            <w:pPr>
+              <w:pStyle w:val="3"/>
+              <w:keepNext w:val="0"/>
+              <w:keepLines w:val="0"/>
+              <w:widowControl/>
+              <w:numPr>
+                <w:ilvl w:val="0"/>
+                <w:numId w:val="0"/>
+              </w:numPr>
+              <w:suppressLineNumbers w:val="0"/>
+              <w:ind w:left="0" w:leftChars="0" w:right="0" w:rightChars="0" w:firstLine="0" w:firstLineChars="0"/>
+              <w:rPr>
+                <w:rFonts w:hint="default"/>
+                <w:vertAlign w:val="baseline"/>
+                <w:lang w:val="en-US" w:eastAsia="zh-CN"/>
+              </w:rPr>
+            </w:pPr>
+            <w:r>
+              <w:rPr>
+                <w:rFonts w:hint="eastAsia" w:ascii="宋体" w:hAnsi="宋体" w:eastAsia="宋体" w:cs="宋体"/>
+                <w:sz w:val="24"/>
+                <w:szCs w:val="24"/>
+                <w:lang w:val="en-US" w:eastAsia="zh-CN"/>
+              </w:rPr>
+              <w:t>加入了短期预测变量的</w:t>
+            </w:r>
+            <w:r>
+              <w:rPr>
+                <w:rFonts w:ascii="宋体" w:hAnsi="宋体" w:eastAsia="宋体" w:cs="宋体"/>
+                <w:sz w:val="24"/>
+                <w:szCs w:val="24"/>
+              </w:rPr>
+              <w:t>误差修正机制</w:t>
+            </w:r>
+            <w:r>
+              <w:rPr>
+                <w:rFonts w:hint="eastAsia" w:ascii="宋体" w:hAnsi="宋体" w:eastAsia="宋体" w:cs="宋体"/>
+                <w:sz w:val="24"/>
+                <w:szCs w:val="24"/>
+                <w:lang w:val="en-US" w:eastAsia="zh-CN"/>
+              </w:rPr>
+              <w:t>模型</w:t>
+            </w:r>
+            <w:r>
+              <w:rPr>
+                <w:rFonts w:ascii="宋体" w:hAnsi="宋体" w:eastAsia="宋体" w:cs="宋体"/>
+                <w:sz w:val="24"/>
+                <w:szCs w:val="24"/>
+              </w:rPr>
+              <w:t>(</w:t>
+            </w:r>
+            <w:r>
+              <w:rPr>
+                <w:rFonts w:hint="default" w:ascii="宋体" w:hAnsi="宋体" w:eastAsia="宋体" w:cs="宋体"/>
+                <w:sz w:val="24"/>
+                <w:szCs w:val="24"/>
+              </w:rPr>
+              <w:t>Error Correction Mechanism</w:t>
+            </w:r>
+            <w:r>
+              <w:rPr>
+                <w:rFonts w:hint="eastAsia" w:ascii="宋体" w:hAnsi="宋体" w:eastAsia="宋体" w:cs="宋体"/>
+                <w:sz w:val="24"/>
+                <w:szCs w:val="24"/>
+                <w:lang w:eastAsia="zh-CN"/>
+              </w:rPr>
+              <w:t>，ECM</w:t>
+            </w:r>
+            <w:r>
+              <w:rPr>
+                <w:rFonts w:hint="default" w:ascii="宋体" w:hAnsi="宋体" w:eastAsia="宋体" w:cs="宋体"/>
+                <w:sz w:val="24"/>
+                <w:szCs w:val="24"/>
+              </w:rPr>
+              <w:t>)</w:t>
+            </w:r>
+          </w:p>
+        </w:tc>
+        <w:tc>
+          <w:tcPr>
+            <w:tcW w:w="1704" w:type="dxa"/>
+            <w:vAlign w:val="top"/>
+          </w:tcPr>
+          <w:p>
+            <w:pPr>
+              <w:pStyle w:val="3"/>
+              <w:keepNext w:val="0"/>
+              <w:keepLines w:val="0"/>
+              <w:widowControl/>
+              <w:numPr>
+                <w:ilvl w:val="0"/>
+                <w:numId w:val="0"/>
+              </w:numPr>
+              <w:suppressLineNumbers w:val="0"/>
+              <w:ind w:left="0" w:leftChars="0" w:right="0" w:rightChars="0" w:firstLine="0" w:firstLineChars="0"/>
+              <w:rPr>
+                <w:rFonts w:hint="default"/>
+                <w:vertAlign w:val="baseline"/>
+                <w:lang w:val="en-US" w:eastAsia="zh-CN"/>
+              </w:rPr>
+            </w:pPr>
+            <w:r>
+              <w:rPr>
+                <w:rFonts w:ascii="宋体" w:hAnsi="宋体" w:eastAsia="宋体" w:cs="宋体"/>
+                <w:sz w:val="24"/>
+                <w:szCs w:val="24"/>
+              </w:rPr>
+              <w:t>销量的 15%可以通过网络社交媒体数据解释，25%可以通过网络搜索数据解释；加入网络社交媒体和网络搜索数据以后，模型的整体预测能力提高了 25%。</w:t>
             </w:r>
           </w:p>
         </w:tc>
@@ -1274,40 +1758,40 @@
                 <w:vertAlign w:val="baseline"/>
                 <w:lang w:val="en-US" w:eastAsia="zh-CN"/>
               </w:rPr>
-              <w:t>Barreira, N., Godinho, P., &amp; Melo, P. (2013)</w:t>
-            </w:r>
-          </w:p>
-        </w:tc>
-        <w:tc>
-          <w:tcPr>
-            <w:tcW w:w="1704" w:type="dxa"/>
-            <w:vAlign w:val="top"/>
-          </w:tcPr>
-          <w:p>
-            <w:pPr>
-              <w:pStyle w:val="3"/>
-              <w:keepNext w:val="0"/>
-              <w:keepLines w:val="0"/>
-              <w:widowControl/>
-              <w:numPr>
-                <w:ilvl w:val="0"/>
-                <w:numId w:val="0"/>
-              </w:numPr>
-              <w:suppressLineNumbers w:val="0"/>
-              <w:ind w:left="0" w:leftChars="0" w:right="0" w:rightChars="0" w:firstLine="0" w:firstLineChars="0"/>
-              <w:rPr>
-                <w:rFonts w:hint="default"/>
-                <w:vertAlign w:val="baseline"/>
-                <w:lang w:val="en-US" w:eastAsia="zh-CN"/>
-              </w:rPr>
-            </w:pPr>
-            <w:r>
-              <w:rPr>
-                <w:rFonts w:hint="eastAsia"/>
-                <w:vertAlign w:val="baseline"/>
-                <w:lang w:val="en-US" w:eastAsia="zh-CN"/>
-              </w:rPr>
-              <w:t>实时监测预测汽车销量</w:t>
+              <w:t>Choi H, Varian H（2012）</w:t>
+            </w:r>
+          </w:p>
+        </w:tc>
+        <w:tc>
+          <w:tcPr>
+            <w:tcW w:w="1704" w:type="dxa"/>
+            <w:vAlign w:val="top"/>
+          </w:tcPr>
+          <w:p>
+            <w:pPr>
+              <w:pStyle w:val="3"/>
+              <w:keepNext w:val="0"/>
+              <w:keepLines w:val="0"/>
+              <w:widowControl/>
+              <w:numPr>
+                <w:ilvl w:val="0"/>
+                <w:numId w:val="0"/>
+              </w:numPr>
+              <w:suppressLineNumbers w:val="0"/>
+              <w:ind w:left="0" w:leftChars="0" w:right="0" w:rightChars="0" w:firstLine="0" w:firstLineChars="0"/>
+              <w:rPr>
+                <w:rFonts w:hint="default"/>
+                <w:vertAlign w:val="baseline"/>
+                <w:lang w:val="en-US" w:eastAsia="zh-CN"/>
+              </w:rPr>
+            </w:pPr>
+            <w:r>
+              <w:rPr>
+                <w:rFonts w:hint="default"/>
+                <w:vertAlign w:val="baseline"/>
+                <w:lang w:val="en-US" w:eastAsia="zh-CN"/>
+              </w:rPr>
+              <w:t>汽车销售</w:t>
             </w:r>
           </w:p>
         </w:tc>
@@ -1336,12 +1820,11 @@
             </w:pPr>
             <w:r>
               <w:rPr>
-                <w:rFonts w:hint="eastAsia" w:ascii="宋体" w:hAnsi="宋体" w:eastAsia="宋体" w:cs="宋体"/>
-                <w:sz w:val="24"/>
-                <w:szCs w:val="24"/>
-                <w:lang w:val="en-US" w:eastAsia="zh-CN"/>
-              </w:rPr>
-              <w:t>四个国家的与汽车销量相关的Google 搜索数据</w:t>
+                <w:rFonts w:hint="eastAsia"/>
+                <w:vertAlign w:val="baseline"/>
+                <w:lang w:val="en-US" w:eastAsia="zh-CN"/>
+              </w:rPr>
+              <w:t>美国国家统计局公布的机动车及其零部件销售情况，Google 搜索与机动车有关的数据</w:t>
             </w:r>
           </w:p>
         </w:tc>
@@ -1370,12 +1853,11 @@
             </w:pPr>
             <w:r>
               <w:rPr>
-                <w:rFonts w:hint="eastAsia" w:ascii="宋体" w:hAnsi="宋体" w:eastAsia="宋体" w:cs="宋体"/>
-                <w:sz w:val="24"/>
-                <w:szCs w:val="24"/>
-                <w:lang w:val="en-US" w:eastAsia="zh-CN"/>
-              </w:rPr>
-              <w:t>基本的自回归模型（Autoregressive models）</w:t>
+                <w:rFonts w:hint="default"/>
+                <w:vertAlign w:val="baseline"/>
+                <w:lang w:val="en-US" w:eastAsia="zh-CN"/>
+              </w:rPr>
+              <w:t>自回归模型（Autoregressive models）</w:t>
             </w:r>
           </w:p>
         </w:tc>
@@ -1404,12 +1886,11 @@
             </w:pPr>
             <w:r>
               <w:rPr>
-                <w:rFonts w:hint="eastAsia" w:ascii="宋体" w:hAnsi="宋体" w:eastAsia="宋体" w:cs="宋体"/>
-                <w:sz w:val="24"/>
-                <w:szCs w:val="24"/>
-                <w:lang w:val="en-US" w:eastAsia="zh-CN"/>
-              </w:rPr>
-              <w:t>部分情况下搜索数据可以帮助解释销量的方差，在实时预报上有优势</w:t>
+                <w:rFonts w:hint="eastAsia"/>
+                <w:vertAlign w:val="baseline"/>
+                <w:lang w:val="en-US" w:eastAsia="zh-CN"/>
+              </w:rPr>
+              <w:t>加入搜索数据后模型在实时预报上有性能提升，样本外的相对提升达到21.5%</w:t>
             </w:r>
           </w:p>
         </w:tc>
@@ -1455,31 +1936,47 @@
                 <w:lang w:val="en-US" w:eastAsia="zh-CN"/>
               </w:rPr>
             </w:pPr>
-          </w:p>
-        </w:tc>
-        <w:tc>
-          <w:tcPr>
-            <w:tcW w:w="1704" w:type="dxa"/>
-            <w:vAlign w:val="top"/>
-          </w:tcPr>
-          <w:p>
-            <w:pPr>
-              <w:pStyle w:val="3"/>
-              <w:keepNext w:val="0"/>
-              <w:keepLines w:val="0"/>
-              <w:widowControl/>
-              <w:numPr>
-                <w:ilvl w:val="0"/>
-                <w:numId w:val="0"/>
-              </w:numPr>
-              <w:suppressLineNumbers w:val="0"/>
-              <w:ind w:left="0" w:leftChars="0" w:right="0" w:rightChars="0" w:firstLine="0" w:firstLineChars="0"/>
-              <w:rPr>
-                <w:rFonts w:hint="default"/>
-                <w:vertAlign w:val="baseline"/>
-                <w:lang w:val="en-US" w:eastAsia="zh-CN"/>
-              </w:rPr>
-            </w:pPr>
+            <w:r>
+              <w:rPr>
+                <w:rFonts w:hint="default"/>
+                <w:vertAlign w:val="baseline"/>
+                <w:lang w:val="en-US" w:eastAsia="zh-CN"/>
+              </w:rPr>
+              <w:t>Barreira, N., Godinho, P., &amp; Melo, P. (2013)</w:t>
+            </w:r>
+          </w:p>
+        </w:tc>
+        <w:tc>
+          <w:tcPr>
+            <w:tcW w:w="1704" w:type="dxa"/>
+            <w:vAlign w:val="top"/>
+          </w:tcPr>
+          <w:p>
+            <w:pPr>
+              <w:pStyle w:val="3"/>
+              <w:keepNext w:val="0"/>
+              <w:keepLines w:val="0"/>
+              <w:widowControl/>
+              <w:numPr>
+                <w:ilvl w:val="0"/>
+                <w:numId w:val="0"/>
+              </w:numPr>
+              <w:suppressLineNumbers w:val="0"/>
+              <w:ind w:left="0" w:leftChars="0" w:right="0" w:rightChars="0" w:firstLine="0" w:firstLineChars="0"/>
+              <w:rPr>
+                <w:rFonts w:hint="default"/>
+                <w:vertAlign w:val="baseline"/>
+                <w:lang w:val="en-US" w:eastAsia="zh-CN"/>
+              </w:rPr>
+            </w:pPr>
+            <w:r>
+              <w:rPr>
+                <w:rFonts w:hint="eastAsia"/>
+                <w:vertAlign w:val="baseline"/>
+                <w:lang w:val="en-US" w:eastAsia="zh-CN"/>
+              </w:rPr>
+              <w:t>实时监测预测汽车销量</w:t>
+            </w:r>
           </w:p>
         </w:tc>
         <w:tc>
@@ -1505,6 +2002,15 @@
                 <w:szCs w:val="24"/>
               </w:rPr>
             </w:pPr>
+            <w:r>
+              <w:rPr>
+                <w:rFonts w:hint="eastAsia" w:ascii="宋体" w:hAnsi="宋体" w:eastAsia="宋体" w:cs="宋体"/>
+                <w:sz w:val="24"/>
+                <w:szCs w:val="24"/>
+                <w:lang w:val="en-US" w:eastAsia="zh-CN"/>
+              </w:rPr>
+              <w:t>四个国家的与汽车销量相关的Google 搜索数据</w:t>
+            </w:r>
           </w:p>
         </w:tc>
         <w:tc>
@@ -1530,6 +2036,15 @@
                 <w:szCs w:val="24"/>
               </w:rPr>
             </w:pPr>
+            <w:r>
+              <w:rPr>
+                <w:rFonts w:hint="eastAsia" w:ascii="宋体" w:hAnsi="宋体" w:eastAsia="宋体" w:cs="宋体"/>
+                <w:sz w:val="24"/>
+                <w:szCs w:val="24"/>
+                <w:lang w:val="en-US" w:eastAsia="zh-CN"/>
+              </w:rPr>
+              <w:t>基本的自回归模型（Autoregressive models）</w:t>
+            </w:r>
           </w:p>
         </w:tc>
         <w:tc>
@@ -1555,6 +2070,15 @@
                 <w:szCs w:val="24"/>
               </w:rPr>
             </w:pPr>
+            <w:r>
+              <w:rPr>
+                <w:rFonts w:hint="eastAsia" w:ascii="宋体" w:hAnsi="宋体" w:eastAsia="宋体" w:cs="宋体"/>
+                <w:sz w:val="24"/>
+                <w:szCs w:val="24"/>
+                <w:lang w:val="en-US" w:eastAsia="zh-CN"/>
+              </w:rPr>
+              <w:t>部分情况下搜索数据可以帮助解释销量的方差，在实时预报上有优势</w:t>
+            </w:r>
           </w:p>
         </w:tc>
       </w:tr>
@@ -1599,31 +2123,55 @@
                 <w:lang w:val="en-US" w:eastAsia="zh-CN"/>
               </w:rPr>
             </w:pPr>
-          </w:p>
-        </w:tc>
-        <w:tc>
-          <w:tcPr>
-            <w:tcW w:w="1704" w:type="dxa"/>
-            <w:vAlign w:val="top"/>
-          </w:tcPr>
-          <w:p>
-            <w:pPr>
-              <w:pStyle w:val="3"/>
-              <w:keepNext w:val="0"/>
-              <w:keepLines w:val="0"/>
-              <w:widowControl/>
-              <w:numPr>
-                <w:ilvl w:val="0"/>
-                <w:numId w:val="0"/>
-              </w:numPr>
-              <w:suppressLineNumbers w:val="0"/>
-              <w:ind w:left="0" w:leftChars="0" w:right="0" w:rightChars="0" w:firstLine="0" w:firstLineChars="0"/>
-              <w:rPr>
-                <w:rFonts w:hint="default"/>
-                <w:vertAlign w:val="baseline"/>
-                <w:lang w:val="en-US" w:eastAsia="zh-CN"/>
-              </w:rPr>
-            </w:pPr>
+            <w:r>
+              <w:rPr>
+                <w:rFonts w:hint="default"/>
+                <w:vertAlign w:val="baseline"/>
+                <w:lang w:val="en-US" w:eastAsia="zh-CN"/>
+              </w:rPr>
+              <w:t>章旭</w:t>
+            </w:r>
+            <w:r>
+              <w:rPr>
+                <w:rFonts w:hint="eastAsia"/>
+                <w:vertAlign w:val="baseline"/>
+                <w:lang w:val="en-US" w:eastAsia="zh-CN"/>
+              </w:rPr>
+              <w:t>（2017）</w:t>
+            </w:r>
+          </w:p>
+        </w:tc>
+        <w:tc>
+          <w:tcPr>
+            <w:tcW w:w="1704" w:type="dxa"/>
+            <w:vAlign w:val="top"/>
+          </w:tcPr>
+          <w:p>
+            <w:pPr>
+              <w:pStyle w:val="3"/>
+              <w:keepNext w:val="0"/>
+              <w:keepLines w:val="0"/>
+              <w:widowControl/>
+              <w:numPr>
+                <w:ilvl w:val="0"/>
+                <w:numId w:val="0"/>
+              </w:numPr>
+              <w:suppressLineNumbers w:val="0"/>
+              <w:ind w:left="0" w:leftChars="0" w:right="0" w:rightChars="0" w:firstLine="0" w:firstLineChars="0"/>
+              <w:rPr>
+                <w:rFonts w:hint="default"/>
+                <w:vertAlign w:val="baseline"/>
+                <w:lang w:val="en-US" w:eastAsia="zh-CN"/>
+              </w:rPr>
+            </w:pPr>
+            <w:r>
+              <w:rPr>
+                <w:rFonts w:hint="default"/>
+                <w:vertAlign w:val="baseline"/>
+                <w:lang w:val="en-US" w:eastAsia="zh-CN"/>
+              </w:rPr>
+              <w:t>预测汽车销量</w:t>
+            </w:r>
           </w:p>
         </w:tc>
         <w:tc>
@@ -1650,6 +2198,15 @@
                 <w:lang w:val="en-US" w:eastAsia="zh-CN"/>
               </w:rPr>
             </w:pPr>
+            <w:r>
+              <w:rPr>
+                <w:rFonts w:hint="eastAsia" w:ascii="宋体" w:hAnsi="宋体" w:eastAsia="宋体" w:cs="宋体"/>
+                <w:sz w:val="24"/>
+                <w:szCs w:val="24"/>
+                <w:lang w:val="en-US" w:eastAsia="zh-CN"/>
+              </w:rPr>
+              <w:t>历史同期销量、前期销量，用户在线评论</w:t>
+            </w:r>
           </w:p>
         </w:tc>
         <w:tc>
@@ -1675,32 +2232,58 @@
                 <w:szCs w:val="24"/>
               </w:rPr>
             </w:pPr>
-          </w:p>
-        </w:tc>
-        <w:tc>
-          <w:tcPr>
-            <w:tcW w:w="1704" w:type="dxa"/>
-            <w:vAlign w:val="top"/>
-          </w:tcPr>
-          <w:p>
-            <w:pPr>
-              <w:pStyle w:val="3"/>
-              <w:keepNext w:val="0"/>
-              <w:keepLines w:val="0"/>
-              <w:widowControl/>
-              <w:numPr>
-                <w:ilvl w:val="0"/>
-                <w:numId w:val="0"/>
-              </w:numPr>
-              <w:suppressLineNumbers w:val="0"/>
-              <w:ind w:left="0" w:leftChars="0" w:right="0" w:rightChars="0" w:firstLine="0" w:firstLineChars="0"/>
+            <w:r>
+              <w:rPr>
+                <w:rFonts w:ascii="宋体" w:hAnsi="宋体" w:eastAsia="宋体" w:cs="宋体"/>
+                <w:sz w:val="24"/>
+                <w:szCs w:val="24"/>
+              </w:rPr>
+              <w:t>基于网络大数据和传统统计学时间序列分析的考虑品牌情感的汽车销量预测BOAR模型</w:t>
+            </w:r>
+            <w:r>
               <w:rPr>
                 <w:rFonts w:hint="eastAsia" w:ascii="宋体" w:hAnsi="宋体" w:eastAsia="宋体" w:cs="宋体"/>
                 <w:sz w:val="24"/>
                 <w:szCs w:val="24"/>
-                <w:lang w:val="en-US" w:eastAsia="zh-CN"/>
-              </w:rPr>
-            </w:pPr>
+                <w:lang w:eastAsia="zh-CN"/>
+              </w:rPr>
+              <w:t>。通用的销量预测MISF模型,基于MARS变量选择过程和BP神经网络相结合的方式</w:t>
+            </w:r>
+          </w:p>
+        </w:tc>
+        <w:tc>
+          <w:tcPr>
+            <w:tcW w:w="1704" w:type="dxa"/>
+            <w:vAlign w:val="top"/>
+          </w:tcPr>
+          <w:p>
+            <w:pPr>
+              <w:pStyle w:val="3"/>
+              <w:keepNext w:val="0"/>
+              <w:keepLines w:val="0"/>
+              <w:widowControl/>
+              <w:numPr>
+                <w:ilvl w:val="0"/>
+                <w:numId w:val="0"/>
+              </w:numPr>
+              <w:suppressLineNumbers w:val="0"/>
+              <w:ind w:left="0" w:leftChars="0" w:right="0" w:rightChars="0" w:firstLine="0" w:firstLineChars="0"/>
+              <w:rPr>
+                <w:rFonts w:hint="eastAsia" w:ascii="宋体" w:hAnsi="宋体" w:eastAsia="宋体" w:cs="宋体"/>
+                <w:sz w:val="24"/>
+                <w:szCs w:val="24"/>
+                <w:lang w:val="en-US" w:eastAsia="zh-CN"/>
+              </w:rPr>
+            </w:pPr>
+            <w:r>
+              <w:rPr>
+                <w:rFonts w:hint="eastAsia" w:ascii="宋体" w:hAnsi="宋体" w:eastAsia="宋体" w:cs="宋体"/>
+                <w:sz w:val="24"/>
+                <w:szCs w:val="24"/>
+                <w:lang w:val="en-US" w:eastAsia="zh-CN"/>
+              </w:rPr>
+              <w:t>BOAR模型平均预测误差为5.93%,比自回归模型降低8.59个百分点,可以准确预测单一汽车品牌的销量。MISF模型的预测误差平均为4.04%,比BOAR模型进一步降低了1.49个百分点。</w:t>
+            </w:r>
           </w:p>
         </w:tc>
       </w:tr>
@@ -1751,207 +2334,539 @@
                 <w:vertAlign w:val="baseline"/>
                 <w:lang w:val="en-US" w:eastAsia="zh-CN"/>
               </w:rPr>
-              <w:t>Jacques Bughin</w:t>
-            </w:r>
-          </w:p>
-        </w:tc>
-        <w:tc>
-          <w:tcPr>
-            <w:tcW w:w="1704" w:type="dxa"/>
-            <w:vAlign w:val="top"/>
-          </w:tcPr>
-          <w:p>
-            <w:pPr>
-              <w:pStyle w:val="3"/>
-              <w:keepNext w:val="0"/>
-              <w:keepLines w:val="0"/>
-              <w:widowControl/>
-              <w:numPr>
-                <w:ilvl w:val="0"/>
-                <w:numId w:val="0"/>
-              </w:numPr>
-              <w:suppressLineNumbers w:val="0"/>
-              <w:ind w:left="0" w:leftChars="0" w:right="0" w:rightChars="0" w:firstLine="0" w:firstLineChars="0"/>
-              <w:rPr>
-                <w:rFonts w:hint="default"/>
-                <w:vertAlign w:val="baseline"/>
-                <w:lang w:val="en-US" w:eastAsia="zh-CN"/>
-              </w:rPr>
-            </w:pPr>
-            <w:r>
-              <w:rPr>
-                <w:rFonts w:hint="eastAsia"/>
-                <w:vertAlign w:val="baseline"/>
-                <w:lang w:val="en-US" w:eastAsia="zh-CN"/>
-              </w:rPr>
-              <w:t>实时监测预测</w:t>
-            </w:r>
-            <w:r>
-              <w:rPr>
-                <w:rFonts w:hint="default"/>
-                <w:vertAlign w:val="baseline"/>
-                <w:lang w:val="en-US" w:eastAsia="zh-CN"/>
-              </w:rPr>
-              <w:t>比利时国家电信公司销量</w:t>
-            </w:r>
-            <w:r>
-              <w:rPr>
-                <w:rFonts w:hint="eastAsia"/>
-                <w:vertAlign w:val="baseline"/>
-                <w:lang w:val="en-US" w:eastAsia="zh-CN"/>
-              </w:rPr>
-              <w:t>（网络和数字电视的）</w:t>
-            </w:r>
-          </w:p>
-        </w:tc>
-        <w:tc>
-          <w:tcPr>
-            <w:tcW w:w="1704" w:type="dxa"/>
-            <w:vAlign w:val="top"/>
-          </w:tcPr>
-          <w:p>
-            <w:pPr>
-              <w:pStyle w:val="3"/>
-              <w:keepNext w:val="0"/>
-              <w:keepLines w:val="0"/>
-              <w:widowControl/>
-              <w:numPr>
-                <w:ilvl w:val="0"/>
-                <w:numId w:val="0"/>
-              </w:numPr>
-              <w:suppressLineNumbers w:val="0"/>
-              <w:ind w:left="0" w:leftChars="0" w:right="0" w:rightChars="0" w:firstLine="0" w:firstLineChars="0"/>
-              <w:rPr>
-                <w:rFonts w:hint="eastAsia"/>
-                <w:vertAlign w:val="baseline"/>
-                <w:lang w:val="en-US" w:eastAsia="zh-CN"/>
-              </w:rPr>
-            </w:pPr>
-            <w:r>
-              <w:rPr>
-                <w:rFonts w:hint="eastAsia" w:ascii="宋体" w:hAnsi="宋体" w:eastAsia="宋体" w:cs="宋体"/>
-                <w:sz w:val="24"/>
-                <w:szCs w:val="24"/>
-                <w:lang w:val="en-US" w:eastAsia="zh-CN"/>
-              </w:rPr>
-              <w:t>Google 搜索数据与社交媒体数据的融合（Twitter, Facebook和其它博客数据）</w:t>
-            </w:r>
-          </w:p>
-        </w:tc>
-        <w:tc>
-          <w:tcPr>
-            <w:tcW w:w="1704" w:type="dxa"/>
-            <w:vAlign w:val="top"/>
-          </w:tcPr>
-          <w:p>
-            <w:pPr>
-              <w:pStyle w:val="3"/>
-              <w:keepNext w:val="0"/>
-              <w:keepLines w:val="0"/>
-              <w:widowControl/>
-              <w:numPr>
-                <w:ilvl w:val="0"/>
-                <w:numId w:val="0"/>
-              </w:numPr>
-              <w:suppressLineNumbers w:val="0"/>
-              <w:ind w:left="0" w:leftChars="0" w:right="0" w:rightChars="0" w:firstLine="0" w:firstLineChars="0"/>
-              <w:rPr>
-                <w:rFonts w:hint="eastAsia"/>
-                <w:vertAlign w:val="baseline"/>
-                <w:lang w:val="en-US" w:eastAsia="zh-CN"/>
-              </w:rPr>
-            </w:pPr>
-            <w:r>
-              <w:rPr>
-                <w:rFonts w:hint="eastAsia" w:ascii="宋体" w:hAnsi="宋体" w:eastAsia="宋体" w:cs="宋体"/>
-                <w:sz w:val="24"/>
-                <w:szCs w:val="24"/>
-                <w:lang w:val="en-US" w:eastAsia="zh-CN"/>
-              </w:rPr>
-              <w:t>加入了短期预测变量的</w:t>
-            </w:r>
-            <w:r>
-              <w:rPr>
-                <w:rFonts w:ascii="宋体" w:hAnsi="宋体" w:eastAsia="宋体" w:cs="宋体"/>
-                <w:sz w:val="24"/>
-                <w:szCs w:val="24"/>
-              </w:rPr>
-              <w:t>误差修正机制</w:t>
-            </w:r>
-            <w:r>
-              <w:rPr>
-                <w:rFonts w:hint="eastAsia" w:ascii="宋体" w:hAnsi="宋体" w:eastAsia="宋体" w:cs="宋体"/>
-                <w:sz w:val="24"/>
-                <w:szCs w:val="24"/>
-                <w:lang w:val="en-US" w:eastAsia="zh-CN"/>
-              </w:rPr>
-              <w:t>模型</w:t>
-            </w:r>
-            <w:r>
-              <w:rPr>
-                <w:rFonts w:ascii="宋体" w:hAnsi="宋体" w:eastAsia="宋体" w:cs="宋体"/>
-                <w:sz w:val="24"/>
-                <w:szCs w:val="24"/>
-              </w:rPr>
-              <w:t>(</w:t>
-            </w:r>
-            <w:r>
-              <w:rPr>
-                <w:rFonts w:hint="default" w:ascii="宋体" w:hAnsi="宋体" w:eastAsia="宋体" w:cs="宋体"/>
-                <w:sz w:val="24"/>
-                <w:szCs w:val="24"/>
-              </w:rPr>
-              <w:t>Error Correction Mechanism</w:t>
-            </w:r>
-            <w:r>
-              <w:rPr>
-                <w:rFonts w:hint="eastAsia" w:ascii="宋体" w:hAnsi="宋体" w:eastAsia="宋体" w:cs="宋体"/>
-                <w:sz w:val="24"/>
-                <w:szCs w:val="24"/>
-                <w:lang w:eastAsia="zh-CN"/>
-              </w:rPr>
-              <w:t>，ECM</w:t>
-            </w:r>
-            <w:r>
-              <w:rPr>
-                <w:rFonts w:hint="default" w:ascii="宋体" w:hAnsi="宋体" w:eastAsia="宋体" w:cs="宋体"/>
-                <w:sz w:val="24"/>
-                <w:szCs w:val="24"/>
-              </w:rPr>
-              <w:t>)</w:t>
-            </w:r>
-          </w:p>
-        </w:tc>
-        <w:tc>
-          <w:tcPr>
-            <w:tcW w:w="1704" w:type="dxa"/>
-            <w:vAlign w:val="top"/>
-          </w:tcPr>
-          <w:p>
-            <w:pPr>
-              <w:pStyle w:val="3"/>
-              <w:keepNext w:val="0"/>
-              <w:keepLines w:val="0"/>
-              <w:widowControl/>
-              <w:numPr>
-                <w:ilvl w:val="0"/>
-                <w:numId w:val="0"/>
-              </w:numPr>
-              <w:suppressLineNumbers w:val="0"/>
-              <w:ind w:left="0" w:leftChars="0" w:right="0" w:rightChars="0" w:firstLine="0" w:firstLineChars="0"/>
-              <w:rPr>
-                <w:rFonts w:hint="eastAsia"/>
-                <w:vertAlign w:val="baseline"/>
-                <w:lang w:val="en-US" w:eastAsia="zh-CN"/>
-              </w:rPr>
-            </w:pPr>
-            <w:r>
-              <w:rPr>
-                <w:rFonts w:ascii="宋体" w:hAnsi="宋体" w:eastAsia="宋体" w:cs="宋体"/>
-                <w:sz w:val="24"/>
-                <w:szCs w:val="24"/>
-              </w:rPr>
-              <w:t>销量的 15%可以通过网络社交媒体数据解释，25%可以通过网络搜索数据解释；加入网络社交媒体和网络搜索数据以后，模型的整体预测能力提高了 25%。</w:t>
+              <w:t>李敏波, 王海鹏, 陈松奎,等.</w:t>
+            </w:r>
+            <w:r>
+              <w:rPr>
+                <w:rFonts w:hint="eastAsia"/>
+                <w:vertAlign w:val="baseline"/>
+                <w:lang w:val="en-US" w:eastAsia="zh-CN"/>
+              </w:rPr>
+              <w:t>（2017）</w:t>
+            </w:r>
+          </w:p>
+        </w:tc>
+        <w:tc>
+          <w:tcPr>
+            <w:tcW w:w="1704" w:type="dxa"/>
+            <w:vAlign w:val="top"/>
+          </w:tcPr>
+          <w:p>
+            <w:pPr>
+              <w:pStyle w:val="3"/>
+              <w:keepNext w:val="0"/>
+              <w:keepLines w:val="0"/>
+              <w:widowControl/>
+              <w:numPr>
+                <w:ilvl w:val="0"/>
+                <w:numId w:val="0"/>
+              </w:numPr>
+              <w:suppressLineNumbers w:val="0"/>
+              <w:ind w:left="0" w:leftChars="0" w:right="0" w:rightChars="0" w:firstLine="0" w:firstLineChars="0"/>
+              <w:rPr>
+                <w:rFonts w:hint="default"/>
+                <w:vertAlign w:val="baseline"/>
+                <w:lang w:val="en-US" w:eastAsia="zh-CN"/>
+              </w:rPr>
+            </w:pPr>
+            <w:r>
+              <w:rPr>
+                <w:rFonts w:hint="default"/>
+                <w:vertAlign w:val="baseline"/>
+                <w:lang w:val="en-US" w:eastAsia="zh-CN"/>
+              </w:rPr>
+              <w:t>轮胎销售数据预测</w:t>
+            </w:r>
+          </w:p>
+        </w:tc>
+        <w:tc>
+          <w:tcPr>
+            <w:tcW w:w="1704" w:type="dxa"/>
+            <w:vAlign w:val="top"/>
+          </w:tcPr>
+          <w:p>
+            <w:pPr>
+              <w:pStyle w:val="3"/>
+              <w:keepNext w:val="0"/>
+              <w:keepLines w:val="0"/>
+              <w:widowControl/>
+              <w:numPr>
+                <w:ilvl w:val="0"/>
+                <w:numId w:val="0"/>
+              </w:numPr>
+              <w:suppressLineNumbers w:val="0"/>
+              <w:ind w:left="0" w:leftChars="0" w:right="0" w:rightChars="0" w:firstLine="0" w:firstLineChars="0"/>
+              <w:rPr>
+                <w:rFonts w:hint="eastAsia"/>
+                <w:vertAlign w:val="baseline"/>
+                <w:lang w:val="en-US" w:eastAsia="zh-CN"/>
+              </w:rPr>
+            </w:pPr>
+            <w:r>
+              <w:rPr>
+                <w:rFonts w:hint="eastAsia"/>
+                <w:vertAlign w:val="baseline"/>
+                <w:lang w:val="en-US" w:eastAsia="zh-CN"/>
+              </w:rPr>
+              <w:t>轮胎企业销售数据，多个不同领域的销售数据源</w:t>
+            </w:r>
+          </w:p>
+        </w:tc>
+        <w:tc>
+          <w:tcPr>
+            <w:tcW w:w="1704" w:type="dxa"/>
+            <w:vAlign w:val="top"/>
+          </w:tcPr>
+          <w:p>
+            <w:pPr>
+              <w:pStyle w:val="3"/>
+              <w:keepNext w:val="0"/>
+              <w:keepLines w:val="0"/>
+              <w:widowControl/>
+              <w:numPr>
+                <w:ilvl w:val="0"/>
+                <w:numId w:val="0"/>
+              </w:numPr>
+              <w:suppressLineNumbers w:val="0"/>
+              <w:ind w:left="0" w:leftChars="0" w:right="0" w:rightChars="0" w:firstLine="0" w:firstLineChars="0"/>
+              <w:rPr>
+                <w:rFonts w:hint="eastAsia"/>
+                <w:vertAlign w:val="baseline"/>
+                <w:lang w:val="en-US" w:eastAsia="zh-CN"/>
+              </w:rPr>
+            </w:pPr>
+            <w:r>
+              <w:rPr>
+                <w:rFonts w:hint="eastAsia"/>
+                <w:vertAlign w:val="baseline"/>
+                <w:lang w:val="en-US" w:eastAsia="zh-CN"/>
+              </w:rPr>
+              <w:t>LASSO(The Least Absolute Shrinkage and Selectionator Operator)方法的多任务学习方法</w:t>
+            </w:r>
+          </w:p>
+        </w:tc>
+        <w:tc>
+          <w:tcPr>
+            <w:tcW w:w="1704" w:type="dxa"/>
+            <w:vAlign w:val="top"/>
+          </w:tcPr>
+          <w:p>
+            <w:pPr>
+              <w:pStyle w:val="3"/>
+              <w:keepNext w:val="0"/>
+              <w:keepLines w:val="0"/>
+              <w:widowControl/>
+              <w:numPr>
+                <w:ilvl w:val="0"/>
+                <w:numId w:val="0"/>
+              </w:numPr>
+              <w:suppressLineNumbers w:val="0"/>
+              <w:ind w:left="0" w:leftChars="0" w:right="0" w:rightChars="0" w:firstLine="0" w:firstLineChars="0"/>
+              <w:rPr>
+                <w:rFonts w:hint="eastAsia"/>
+                <w:vertAlign w:val="baseline"/>
+                <w:lang w:val="en-US" w:eastAsia="zh-CN"/>
+              </w:rPr>
+            </w:pPr>
+            <w:r>
+              <w:rPr>
+                <w:rFonts w:hint="eastAsia"/>
+                <w:vertAlign w:val="baseline"/>
+                <w:lang w:val="en-US" w:eastAsia="zh-CN"/>
+              </w:rPr>
+              <w:t>实验数据验证能够提升轮胎销售预测的准确率</w:t>
+            </w:r>
+          </w:p>
+        </w:tc>
+      </w:tr>
+      <w:tr>
+        <w:tblPrEx>
+          <w:tblBorders>
+            <w:top w:val="single" w:color="auto" w:sz="4" w:space="0"/>
+            <w:left w:val="single" w:color="auto" w:sz="4" w:space="0"/>
+            <w:bottom w:val="single" w:color="auto" w:sz="4" w:space="0"/>
+            <w:right w:val="single" w:color="auto" w:sz="4" w:space="0"/>
+            <w:insideH w:val="single" w:color="auto" w:sz="4" w:space="0"/>
+            <w:insideV w:val="single" w:color="auto" w:sz="4" w:space="0"/>
+          </w:tblBorders>
+          <w:tblLayout w:type="fixed"/>
+          <w:tblCellMar>
+            <w:top w:w="0" w:type="dxa"/>
+            <w:left w:w="108" w:type="dxa"/>
+            <w:bottom w:w="0" w:type="dxa"/>
+            <w:right w:w="108" w:type="dxa"/>
+          </w:tblCellMar>
+        </w:tblPrEx>
+        <w:tc>
+          <w:tcPr>
+            <w:tcW w:w="1704" w:type="dxa"/>
+            <w:vAlign w:val="top"/>
+          </w:tcPr>
+          <w:p>
+            <w:pPr>
+              <w:pStyle w:val="3"/>
+              <w:keepNext w:val="0"/>
+              <w:keepLines w:val="0"/>
+              <w:widowControl/>
+              <w:numPr>
+                <w:ilvl w:val="0"/>
+                <w:numId w:val="0"/>
+              </w:numPr>
+              <w:suppressLineNumbers w:val="0"/>
+              <w:ind w:left="0" w:leftChars="0" w:right="0" w:rightChars="0" w:firstLine="0" w:firstLineChars="0"/>
+              <w:rPr>
+                <w:rFonts w:hint="default"/>
+                <w:vertAlign w:val="baseline"/>
+                <w:lang w:val="en-US" w:eastAsia="zh-CN"/>
+              </w:rPr>
+            </w:pPr>
+            <w:r>
+              <w:rPr>
+                <w:rFonts w:hint="default"/>
+                <w:vertAlign w:val="baseline"/>
+                <w:lang w:val="en-US" w:eastAsia="zh-CN"/>
+              </w:rPr>
+              <w:t>崔东佳</w:t>
+            </w:r>
+            <w:r>
+              <w:rPr>
+                <w:rFonts w:hint="eastAsia"/>
+                <w:vertAlign w:val="baseline"/>
+                <w:lang w:val="en-US" w:eastAsia="zh-CN"/>
+              </w:rPr>
+              <w:t>（2014）</w:t>
+            </w:r>
+          </w:p>
+        </w:tc>
+        <w:tc>
+          <w:tcPr>
+            <w:tcW w:w="1704" w:type="dxa"/>
+            <w:vAlign w:val="top"/>
+          </w:tcPr>
+          <w:p>
+            <w:pPr>
+              <w:pStyle w:val="3"/>
+              <w:keepNext w:val="0"/>
+              <w:keepLines w:val="0"/>
+              <w:widowControl/>
+              <w:numPr>
+                <w:ilvl w:val="0"/>
+                <w:numId w:val="0"/>
+              </w:numPr>
+              <w:suppressLineNumbers w:val="0"/>
+              <w:ind w:left="0" w:leftChars="0" w:right="0" w:rightChars="0" w:firstLine="0" w:firstLineChars="0"/>
+              <w:rPr>
+                <w:rFonts w:hint="default"/>
+                <w:vertAlign w:val="baseline"/>
+                <w:lang w:val="en-US" w:eastAsia="zh-CN"/>
+              </w:rPr>
+            </w:pPr>
+            <w:r>
+              <w:rPr>
+                <w:rFonts w:hint="default"/>
+                <w:vertAlign w:val="baseline"/>
+                <w:lang w:val="en-US" w:eastAsia="zh-CN"/>
+              </w:rPr>
+              <w:t>品牌汽车销量预测</w:t>
+            </w:r>
+            <w:r>
+              <w:rPr>
+                <w:rFonts w:hint="eastAsia"/>
+                <w:vertAlign w:val="baseline"/>
+                <w:lang w:val="en-US" w:eastAsia="zh-CN"/>
+              </w:rPr>
+              <w:t>，实施监控</w:t>
+            </w:r>
+          </w:p>
+        </w:tc>
+        <w:tc>
+          <w:tcPr>
+            <w:tcW w:w="1704" w:type="dxa"/>
+            <w:vAlign w:val="top"/>
+          </w:tcPr>
+          <w:p>
+            <w:pPr>
+              <w:pStyle w:val="3"/>
+              <w:keepNext w:val="0"/>
+              <w:keepLines w:val="0"/>
+              <w:widowControl/>
+              <w:numPr>
+                <w:ilvl w:val="0"/>
+                <w:numId w:val="0"/>
+              </w:numPr>
+              <w:suppressLineNumbers w:val="0"/>
+              <w:ind w:left="0" w:leftChars="0" w:right="0" w:rightChars="0" w:firstLine="0" w:firstLineChars="0"/>
+              <w:rPr>
+                <w:rFonts w:hint="eastAsia"/>
+                <w:vertAlign w:val="baseline"/>
+                <w:lang w:val="en-US" w:eastAsia="zh-CN"/>
+              </w:rPr>
+            </w:pPr>
+            <w:r>
+              <w:rPr>
+                <w:rFonts w:hint="eastAsia"/>
+                <w:vertAlign w:val="baseline"/>
+                <w:lang w:val="en-US" w:eastAsia="zh-CN"/>
+              </w:rPr>
+              <w:t>百度搜索引擎搜索与奇瑞、大众及宝马三个品牌汽车相关的关键词</w:t>
+            </w:r>
+          </w:p>
+        </w:tc>
+        <w:tc>
+          <w:tcPr>
+            <w:tcW w:w="1704" w:type="dxa"/>
+            <w:vAlign w:val="top"/>
+          </w:tcPr>
+          <w:p>
+            <w:pPr>
+              <w:pStyle w:val="3"/>
+              <w:keepNext w:val="0"/>
+              <w:keepLines w:val="0"/>
+              <w:widowControl/>
+              <w:numPr>
+                <w:ilvl w:val="0"/>
+                <w:numId w:val="0"/>
+              </w:numPr>
+              <w:suppressLineNumbers w:val="0"/>
+              <w:ind w:left="0" w:leftChars="0" w:right="0" w:rightChars="0" w:firstLine="0" w:firstLineChars="0"/>
+              <w:rPr>
+                <w:rFonts w:hint="eastAsia"/>
+                <w:vertAlign w:val="baseline"/>
+                <w:lang w:val="en-US" w:eastAsia="zh-CN"/>
+              </w:rPr>
+            </w:pPr>
+            <w:r>
+              <w:rPr>
+                <w:rFonts w:hint="eastAsia"/>
+                <w:vertAlign w:val="baseline"/>
+                <w:lang w:val="en-US" w:eastAsia="zh-CN"/>
+              </w:rPr>
+              <w:t>综合赋权和错位逐步合成方法对搜索到的关键词进行合成，得出搜索指数。建立回归预测模型，进行协整分析和Granger因果检验。</w:t>
+            </w:r>
+          </w:p>
+        </w:tc>
+        <w:tc>
+          <w:tcPr>
+            <w:tcW w:w="1704" w:type="dxa"/>
+            <w:vAlign w:val="top"/>
+          </w:tcPr>
+          <w:p>
+            <w:pPr>
+              <w:pStyle w:val="3"/>
+              <w:keepNext w:val="0"/>
+              <w:keepLines w:val="0"/>
+              <w:widowControl/>
+              <w:numPr>
+                <w:ilvl w:val="0"/>
+                <w:numId w:val="0"/>
+              </w:numPr>
+              <w:suppressLineNumbers w:val="0"/>
+              <w:ind w:left="0" w:leftChars="0" w:right="0" w:rightChars="0" w:firstLine="0" w:firstLineChars="0"/>
+              <w:rPr>
+                <w:rFonts w:hint="eastAsia"/>
+                <w:vertAlign w:val="baseline"/>
+                <w:lang w:val="en-US" w:eastAsia="zh-CN"/>
+              </w:rPr>
+            </w:pPr>
+            <w:r>
+              <w:rPr>
+                <w:rFonts w:hint="eastAsia"/>
+                <w:vertAlign w:val="baseline"/>
+                <w:lang w:val="en-US" w:eastAsia="zh-CN"/>
+              </w:rPr>
+              <w:t>相比传统的汽车销量预测方法，该方法具有很高的预测精度（处于低端市场，拟合度为70.0％，中端市场拟合度为95.2％，高端市场拟合度为97.7％，且比统计部门发布提前一个月左右。</w:t>
+            </w:r>
+          </w:p>
+        </w:tc>
+      </w:tr>
+      <w:tr>
+        <w:tblPrEx>
+          <w:tblBorders>
+            <w:top w:val="single" w:color="auto" w:sz="4" w:space="0"/>
+            <w:left w:val="single" w:color="auto" w:sz="4" w:space="0"/>
+            <w:bottom w:val="single" w:color="auto" w:sz="4" w:space="0"/>
+            <w:right w:val="single" w:color="auto" w:sz="4" w:space="0"/>
+            <w:insideH w:val="single" w:color="auto" w:sz="4" w:space="0"/>
+            <w:insideV w:val="single" w:color="auto" w:sz="4" w:space="0"/>
+          </w:tblBorders>
+          <w:tblLayout w:type="fixed"/>
+          <w:tblCellMar>
+            <w:top w:w="0" w:type="dxa"/>
+            <w:left w:w="108" w:type="dxa"/>
+            <w:bottom w:w="0" w:type="dxa"/>
+            <w:right w:w="108" w:type="dxa"/>
+          </w:tblCellMar>
+        </w:tblPrEx>
+        <w:tc>
+          <w:tcPr>
+            <w:tcW w:w="1704" w:type="dxa"/>
+            <w:vAlign w:val="top"/>
+          </w:tcPr>
+          <w:p>
+            <w:pPr>
+              <w:pStyle w:val="3"/>
+              <w:keepNext w:val="0"/>
+              <w:keepLines w:val="0"/>
+              <w:widowControl/>
+              <w:numPr>
+                <w:ilvl w:val="0"/>
+                <w:numId w:val="0"/>
+              </w:numPr>
+              <w:suppressLineNumbers w:val="0"/>
+              <w:ind w:left="0" w:leftChars="0" w:right="0" w:rightChars="0" w:firstLine="0" w:firstLineChars="0"/>
+              <w:rPr>
+                <w:rFonts w:hint="default"/>
+                <w:vertAlign w:val="baseline"/>
+                <w:lang w:val="en-US" w:eastAsia="zh-CN"/>
+              </w:rPr>
+            </w:pPr>
+            <w:r>
+              <w:rPr>
+                <w:rFonts w:hint="default"/>
+                <w:vertAlign w:val="baseline"/>
+                <w:lang w:val="en-US" w:eastAsia="zh-CN"/>
+              </w:rPr>
+              <w:t>刘晶, 和述群, 朱清香,等</w:t>
+            </w:r>
+            <w:r>
+              <w:rPr>
+                <w:rFonts w:hint="eastAsia"/>
+                <w:vertAlign w:val="baseline"/>
+                <w:lang w:val="en-US" w:eastAsia="zh-CN"/>
+              </w:rPr>
+              <w:t>（2017）</w:t>
+            </w:r>
+          </w:p>
+        </w:tc>
+        <w:tc>
+          <w:tcPr>
+            <w:tcW w:w="1704" w:type="dxa"/>
+            <w:vAlign w:val="top"/>
+          </w:tcPr>
+          <w:p>
+            <w:pPr>
+              <w:pStyle w:val="3"/>
+              <w:keepNext w:val="0"/>
+              <w:keepLines w:val="0"/>
+              <w:widowControl/>
+              <w:numPr>
+                <w:ilvl w:val="0"/>
+                <w:numId w:val="0"/>
+              </w:numPr>
+              <w:suppressLineNumbers w:val="0"/>
+              <w:ind w:left="0" w:leftChars="0" w:right="0" w:rightChars="0" w:firstLine="0" w:firstLineChars="0"/>
+              <w:rPr>
+                <w:rFonts w:hint="default"/>
+                <w:vertAlign w:val="baseline"/>
+                <w:lang w:val="en-US" w:eastAsia="zh-CN"/>
+              </w:rPr>
+            </w:pPr>
+            <w:r>
+              <w:rPr>
+                <w:rFonts w:hint="default"/>
+                <w:vertAlign w:val="baseline"/>
+                <w:lang w:val="en-US" w:eastAsia="zh-CN"/>
+              </w:rPr>
+              <w:t>线上农产品销量预测</w:t>
+            </w:r>
+          </w:p>
+        </w:tc>
+        <w:tc>
+          <w:tcPr>
+            <w:tcW w:w="1704" w:type="dxa"/>
+            <w:vAlign w:val="top"/>
+          </w:tcPr>
+          <w:p>
+            <w:pPr>
+              <w:pStyle w:val="3"/>
+              <w:keepNext w:val="0"/>
+              <w:keepLines w:val="0"/>
+              <w:widowControl/>
+              <w:numPr>
+                <w:ilvl w:val="0"/>
+                <w:numId w:val="0"/>
+              </w:numPr>
+              <w:suppressLineNumbers w:val="0"/>
+              <w:ind w:left="0" w:leftChars="0" w:right="0" w:rightChars="0" w:firstLine="0" w:firstLineChars="0"/>
+              <w:rPr>
+                <w:rFonts w:hint="eastAsia"/>
+                <w:vertAlign w:val="baseline"/>
+                <w:lang w:val="en-US" w:eastAsia="zh-CN"/>
+              </w:rPr>
+            </w:pPr>
+            <w:r>
+              <w:rPr>
+                <w:rFonts w:hint="eastAsia"/>
+                <w:vertAlign w:val="baseline"/>
+                <w:lang w:val="en-US" w:eastAsia="zh-CN"/>
+              </w:rPr>
+              <w:t>涉农电商销售数据</w:t>
+            </w:r>
+          </w:p>
+        </w:tc>
+        <w:tc>
+          <w:tcPr>
+            <w:tcW w:w="1704" w:type="dxa"/>
+            <w:vAlign w:val="top"/>
+          </w:tcPr>
+          <w:p>
+            <w:pPr>
+              <w:pStyle w:val="3"/>
+              <w:keepNext w:val="0"/>
+              <w:keepLines w:val="0"/>
+              <w:widowControl/>
+              <w:numPr>
+                <w:ilvl w:val="0"/>
+                <w:numId w:val="0"/>
+              </w:numPr>
+              <w:suppressLineNumbers w:val="0"/>
+              <w:ind w:left="0" w:leftChars="0" w:right="0" w:rightChars="0" w:firstLine="0" w:firstLineChars="0"/>
+              <w:rPr>
+                <w:rFonts w:hint="eastAsia"/>
+                <w:vertAlign w:val="baseline"/>
+                <w:lang w:val="en-US" w:eastAsia="zh-CN"/>
+              </w:rPr>
+            </w:pPr>
+            <w:r>
+              <w:rPr>
+                <w:rFonts w:hint="eastAsia"/>
+                <w:vertAlign w:val="baseline"/>
+                <w:lang w:val="en-US" w:eastAsia="zh-CN"/>
+              </w:rPr>
+              <w:t>结合深度学习算法优势和涉农电商销售数据特点的皇冠模型(ICM)：建立因素评价指标，采用两层自编码网络提取样本特征，训练后用BP微调整个网络</w:t>
+            </w:r>
+          </w:p>
+        </w:tc>
+        <w:tc>
+          <w:tcPr>
+            <w:tcW w:w="1704" w:type="dxa"/>
+            <w:vAlign w:val="top"/>
+          </w:tcPr>
+          <w:p>
+            <w:pPr>
+              <w:pStyle w:val="3"/>
+              <w:keepNext w:val="0"/>
+              <w:keepLines w:val="0"/>
+              <w:widowControl/>
+              <w:numPr>
+                <w:ilvl w:val="0"/>
+                <w:numId w:val="0"/>
+              </w:numPr>
+              <w:suppressLineNumbers w:val="0"/>
+              <w:ind w:left="0" w:leftChars="0" w:right="0" w:rightChars="0" w:firstLine="0" w:firstLineChars="0"/>
+              <w:rPr>
+                <w:rFonts w:hint="eastAsia"/>
+                <w:vertAlign w:val="baseline"/>
+                <w:lang w:val="en-US" w:eastAsia="zh-CN"/>
+              </w:rPr>
+            </w:pPr>
+            <w:r>
+              <w:rPr>
+                <w:rFonts w:hint="eastAsia"/>
+                <w:vertAlign w:val="baseline"/>
+                <w:lang w:val="en-US" w:eastAsia="zh-CN"/>
+              </w:rPr>
+              <w:t>ICM的分类准确率高达88%,明显高于其他未将数据进行特征学习的浅层分类器,证明了ICM具有较好的增量自学习能力和层次认知能力。 </w:t>
             </w:r>
           </w:p>
         </w:tc>
@@ -2054,7 +2969,7 @@
           <w:szCs w:val="24"/>
           <w:lang w:val="en-US" w:eastAsia="zh-CN"/>
         </w:rPr>
-        <w:t>文化产业包括电影、游戏和唱片等</w:t>
+        <w:t>销量预测目前已经涉及到的领域包括：文化产业（电影、游戏和唱片等）、电信业、汽车工业以及农业。其中与资源能源安全联系较为密切的是使用能源较多的汽车工业，其它产业虽然没有较为直接的联系，但是其分析方法可以应用于所感兴趣的领域，即资源能源的主要上下游产业。</w:t>
       </w:r>
     </w:p>
     <w:p>
@@ -2095,7 +3010,7 @@
           <w:szCs w:val="24"/>
           <w:lang w:val="en-US" w:eastAsia="zh-CN"/>
         </w:rPr>
-        <w:t>销量预测主要使用的数据有销售大数据，搜索大数据，工业大数据，以及与宏观经济相关的数据等。方法为有较为经典的时间序列分析、灰色模型、也有较新的方法如机器学习、深度学习等。</w:t>
+        <w:t>销量预测主要使用的数据有电商数据，搜索大数据，社交媒体大数据，工业大数据，以及与宏观经济相关的数据等。方法为有较为经典的时间序列分析、灰色模型、也有较新的方法如机器学习、深度学习等。目前应用较多的是经典的统计学方法，同时也有一些使用机器学习等方法进行的尝试。总体来看，销量预测的相关研究都取得了不错的效果，证明了大数据对销量预测的性能有提升作用。</w:t>
       </w:r>
     </w:p>
     <w:p>
@@ -2170,6 +3085,129 @@
           <w:lang w:val="en-US" w:eastAsia="zh-CN"/>
         </w:rPr>
       </w:pPr>
+      <w:r>
+        <w:rPr>
+          <w:rFonts w:hint="eastAsia"/>
+          <w:sz w:val="24"/>
+          <w:szCs w:val="24"/>
+          <w:lang w:val="en-US" w:eastAsia="zh-CN"/>
+        </w:rPr>
+        <w:t>社交媒体大数据则能捕捉到消费者对于产品的评价，也与产品的销量密切相关。电商数据、工业大数据是更为直接的数据来源，而宏观经济的相关数据则是考虑了当前的总体经济环境，在某些情况下有利于更精准地预测。</w:t>
+      </w:r>
+    </w:p>
+    <w:p>
+      <w:pPr>
+        <w:keepNext w:val="0"/>
+        <w:keepLines w:val="0"/>
+        <w:pageBreakBefore w:val="0"/>
+        <w:widowControl w:val="0"/>
+        <w:numPr>
+          <w:ilvl w:val="0"/>
+          <w:numId w:val="0"/>
+        </w:numPr>
+        <w:kinsoku/>
+        <w:wordWrap/>
+        <w:overflowPunct/>
+        <w:topLinePunct w:val="0"/>
+        <w:autoSpaceDE/>
+        <w:autoSpaceDN/>
+        <w:bidi w:val="0"/>
+        <w:adjustRightInd/>
+        <w:snapToGrid/>
+        <w:spacing w:line="360" w:lineRule="auto"/>
+        <w:ind w:right="0" w:rightChars="0"/>
+        <w:jc w:val="both"/>
+        <w:textAlignment w:val="auto"/>
+        <w:outlineLvl w:val="9"/>
+        <w:rPr>
+          <w:rFonts w:hint="eastAsia"/>
+          <w:sz w:val="24"/>
+          <w:szCs w:val="24"/>
+          <w:lang w:val="en-US" w:eastAsia="zh-CN"/>
+        </w:rPr>
+      </w:pPr>
+    </w:p>
+    <w:p>
+      <w:pPr>
+        <w:keepNext w:val="0"/>
+        <w:keepLines w:val="0"/>
+        <w:pageBreakBefore w:val="0"/>
+        <w:widowControl w:val="0"/>
+        <w:numPr>
+          <w:ilvl w:val="0"/>
+          <w:numId w:val="0"/>
+        </w:numPr>
+        <w:kinsoku/>
+        <w:wordWrap/>
+        <w:overflowPunct/>
+        <w:topLinePunct w:val="0"/>
+        <w:autoSpaceDE/>
+        <w:autoSpaceDN/>
+        <w:bidi w:val="0"/>
+        <w:adjustRightInd/>
+        <w:snapToGrid/>
+        <w:spacing w:line="360" w:lineRule="auto"/>
+        <w:ind w:right="0" w:rightChars="0"/>
+        <w:jc w:val="both"/>
+        <w:textAlignment w:val="auto"/>
+        <w:outlineLvl w:val="9"/>
+        <w:rPr>
+          <w:rFonts w:hint="eastAsia"/>
+          <w:sz w:val="24"/>
+          <w:szCs w:val="24"/>
+          <w:lang w:val="en-US" w:eastAsia="zh-CN"/>
+        </w:rPr>
+      </w:pPr>
+      <w:r>
+        <w:rPr>
+          <w:rFonts w:hint="eastAsia"/>
+          <w:sz w:val="24"/>
+          <w:szCs w:val="24"/>
+          <w:lang w:val="en-US" w:eastAsia="zh-CN"/>
+        </w:rPr>
+        <w:t>2.4资源能源的需求预测</w:t>
+      </w:r>
+    </w:p>
+    <w:p>
+      <w:pPr>
+        <w:keepNext w:val="0"/>
+        <w:keepLines w:val="0"/>
+        <w:pageBreakBefore w:val="0"/>
+        <w:widowControl w:val="0"/>
+        <w:numPr>
+          <w:ilvl w:val="0"/>
+          <w:numId w:val="0"/>
+        </w:numPr>
+        <w:kinsoku/>
+        <w:wordWrap/>
+        <w:overflowPunct/>
+        <w:topLinePunct w:val="0"/>
+        <w:autoSpaceDE/>
+        <w:autoSpaceDN/>
+        <w:bidi w:val="0"/>
+        <w:adjustRightInd/>
+        <w:snapToGrid/>
+        <w:spacing w:line="360" w:lineRule="auto"/>
+        <w:ind w:left="0" w:leftChars="0" w:right="0" w:rightChars="0" w:firstLine="420" w:firstLineChars="0"/>
+        <w:jc w:val="both"/>
+        <w:textAlignment w:val="auto"/>
+        <w:outlineLvl w:val="9"/>
+        <w:rPr>
+          <w:rFonts w:hint="eastAsia"/>
+          <w:sz w:val="24"/>
+          <w:szCs w:val="24"/>
+          <w:lang w:val="en-US" w:eastAsia="zh-CN"/>
+        </w:rPr>
+      </w:pPr>
+      <w:r>
+        <w:rPr>
+          <w:rFonts w:hint="eastAsia"/>
+          <w:sz w:val="24"/>
+          <w:szCs w:val="24"/>
+          <w:lang w:val="en-US" w:eastAsia="zh-CN"/>
+        </w:rPr>
+        <w:t>王健, 宋述停, 兰俊美,等. 电力需求侧大数据应用模型的建立[J]. 电力与能源, 2014, 35(3):283-286.分析大数据的发展形势和最新研究成果，构建了大数据在电力需求侧的应用模型，以提升电力企业对电力客户的认知水平，以及电力企业的综合管理水平和经营效益。该模型以不低于6次/h 的频率进行数据采集，通过电网现有光纤信道和无线宽带进行数据传输，利用云存储、数据消冗技术、数据压缩技术进行数据存储，利用云计算处理技术与传统数据处理技术结合进行数据挖掘，从而得出电力需求侧分析结果，用于指导电力企业的生产、销售、服务，并通过反馈机制，对国家政策、外部环境等产生积极的影响，从而使该模型不断自我适应。图中为其应用模型，可见经过数据挖掘分析可以得到需求侧用电控制、电价等分析结果。</w:t>
+      </w:r>
       <w:bookmarkStart w:id="0" w:name="_GoBack"/>
       <w:bookmarkEnd w:id="0"/>
     </w:p>
@@ -2211,8 +3249,80 @@
           <w:szCs w:val="24"/>
           <w:lang w:val="en-US" w:eastAsia="zh-CN"/>
         </w:rPr>
-        <w:t>2.4产业发展水平的监测预测</w:t>
+        <w:drawing>
+          <wp:inline distT="0" distB="0" distL="114300" distR="114300">
+            <wp:extent cx="5271135" cy="2232660"/>
+            <wp:effectExtent l="0" t="0" r="5715" b="15240"/>
+            <wp:docPr id="1" name="图片 1"/>
+            <wp:cNvGraphicFramePr>
+              <a:graphicFrameLocks xmlns:a="http://schemas.openxmlformats.org/drawingml/2006/main" noChangeAspect="1"/>
+            </wp:cNvGraphicFramePr>
+            <a:graphic xmlns:a="http://schemas.openxmlformats.org/drawingml/2006/main">
+              <a:graphicData uri="http://schemas.openxmlformats.org/drawingml/2006/picture">
+                <pic:pic xmlns:pic="http://schemas.openxmlformats.org/drawingml/2006/picture">
+                  <pic:nvPicPr>
+                    <pic:cNvPr id="1" name="图片 1"/>
+                    <pic:cNvPicPr>
+                      <a:picLocks noChangeAspect="1"/>
+                    </pic:cNvPicPr>
+                  </pic:nvPicPr>
+                  <pic:blipFill>
+                    <a:blip r:embed="rId4"/>
+                    <a:stretch>
+                      <a:fillRect/>
+                    </a:stretch>
+                  </pic:blipFill>
+                  <pic:spPr>
+                    <a:xfrm>
+                      <a:off x="0" y="0"/>
+                      <a:ext cx="5271135" cy="2232660"/>
+                    </a:xfrm>
+                    <a:prstGeom prst="rect">
+                      <a:avLst/>
+                    </a:prstGeom>
+                    <a:noFill/>
+                    <a:ln w="9525">
+                      <a:noFill/>
+                    </a:ln>
+                  </pic:spPr>
+                </pic:pic>
+              </a:graphicData>
+            </a:graphic>
+          </wp:inline>
+        </w:drawing>
       </w:r>
+    </w:p>
+    <w:p>
+      <w:pPr>
+        <w:keepNext w:val="0"/>
+        <w:keepLines w:val="0"/>
+        <w:pageBreakBefore w:val="0"/>
+        <w:widowControl w:val="0"/>
+        <w:numPr>
+          <w:ilvl w:val="0"/>
+          <w:numId w:val="0"/>
+        </w:numPr>
+        <w:kinsoku/>
+        <w:wordWrap/>
+        <w:overflowPunct/>
+        <w:topLinePunct w:val="0"/>
+        <w:autoSpaceDE/>
+        <w:autoSpaceDN/>
+        <w:bidi w:val="0"/>
+        <w:adjustRightInd/>
+        <w:snapToGrid/>
+        <w:spacing w:line="360" w:lineRule="auto"/>
+        <w:ind w:left="0" w:leftChars="0" w:right="0" w:rightChars="0" w:firstLine="420" w:firstLineChars="0"/>
+        <w:jc w:val="both"/>
+        <w:textAlignment w:val="auto"/>
+        <w:outlineLvl w:val="9"/>
+        <w:rPr>
+          <w:rFonts w:hint="eastAsia"/>
+          <w:sz w:val="24"/>
+          <w:szCs w:val="24"/>
+          <w:lang w:val="en-US" w:eastAsia="zh-CN"/>
+        </w:rPr>
+      </w:pPr>
     </w:p>
     <w:p>
       <w:pPr>

--- a/产业发展模块/产业发展模块.docx
+++ b/产业发展模块/产业发展模块.docx
@@ -409,6 +409,160 @@
         </w:rPr>
         <w:t>董倩（2014）以北京、上海、广州、南京、沈阳和西安 6 个大中 城市的二手房价格和新房价格为研究对象,以百度搜索指数为数据基础,首先选出了对二手房价格变动影响最大的 12 个关键词和对新房价格变动影响最大的 8 个关键词;然后采用交叉验证技术,运用线性回归、回归树、随机森林、Bagging、m-Boosting、神经网络、支持向量机和混合线性回归 8 种模型分别对 6 个城市的二手房价格和新房价格进行了拟合和预测，最终在 8 种模型中选择的最优模型成功地预测了 6 个城市的二手房和新房销售价格指数。结果显示:在二手房和新房价格的网络搜索关键词中,宏观经济形势和房产政策是关注的重点。可见,网络搜索数据不但能够较好地预测房价指数,同时能够分析得出经济主体行为的趋势与规律,而且具有一定的时效性, 预测的月度房地产价格指数能够比官方数据发布提前约两周。</w:t>
       </w:r>
+    </w:p>
+    <w:p>
+      <w:pPr>
+        <w:keepNext w:val="0"/>
+        <w:keepLines w:val="0"/>
+        <w:pageBreakBefore w:val="0"/>
+        <w:widowControl w:val="0"/>
+        <w:numPr>
+          <w:ilvl w:val="0"/>
+          <w:numId w:val="0"/>
+        </w:numPr>
+        <w:kinsoku/>
+        <w:wordWrap/>
+        <w:overflowPunct/>
+        <w:topLinePunct w:val="0"/>
+        <w:autoSpaceDE/>
+        <w:autoSpaceDN/>
+        <w:bidi w:val="0"/>
+        <w:adjustRightInd/>
+        <w:snapToGrid/>
+        <w:spacing w:line="360" w:lineRule="auto"/>
+        <w:ind w:left="0" w:leftChars="0" w:right="0" w:rightChars="0" w:firstLine="420" w:firstLineChars="0"/>
+        <w:jc w:val="center"/>
+        <w:textAlignment w:val="auto"/>
+        <w:outlineLvl w:val="9"/>
+        <w:rPr>
+          <w:rFonts w:hint="eastAsia"/>
+          <w:sz w:val="24"/>
+          <w:szCs w:val="24"/>
+          <w:lang w:val="en-US" w:eastAsia="zh-CN"/>
+        </w:rPr>
+      </w:pPr>
+      <w:r>
+        <w:rPr>
+          <w:rFonts w:hint="eastAsia"/>
+          <w:sz w:val="24"/>
+          <w:szCs w:val="24"/>
+          <w:lang w:val="en-US" w:eastAsia="zh-CN"/>
+        </w:rPr>
+        <w:drawing>
+          <wp:inline distT="0" distB="0" distL="114300" distR="114300">
+            <wp:extent cx="3196590" cy="2713355"/>
+            <wp:effectExtent l="0" t="0" r="3810" b="10795"/>
+            <wp:docPr id="4" name="内容占位符 3"/>
+            <wp:cNvGraphicFramePr>
+              <a:graphicFrameLocks xmlns:a="http://schemas.openxmlformats.org/drawingml/2006/main" noChangeAspect="1"/>
+            </wp:cNvGraphicFramePr>
+            <a:graphic xmlns:a="http://schemas.openxmlformats.org/drawingml/2006/main">
+              <a:graphicData uri="http://schemas.openxmlformats.org/drawingml/2006/picture">
+                <pic:pic xmlns:pic="http://schemas.openxmlformats.org/drawingml/2006/picture">
+                  <pic:nvPicPr>
+                    <pic:cNvPr id="4" name="内容占位符 3"/>
+                    <pic:cNvPicPr>
+                      <a:picLocks noChangeAspect="1"/>
+                    </pic:cNvPicPr>
+                  </pic:nvPicPr>
+                  <pic:blipFill>
+                    <a:blip r:embed="rId4"/>
+                    <a:stretch>
+                      <a:fillRect/>
+                    </a:stretch>
+                  </pic:blipFill>
+                  <pic:spPr>
+                    <a:xfrm>
+                      <a:off x="0" y="0"/>
+                      <a:ext cx="3196590" cy="2713355"/>
+                    </a:xfrm>
+                    <a:prstGeom prst="rect">
+                      <a:avLst/>
+                    </a:prstGeom>
+                  </pic:spPr>
+                </pic:pic>
+              </a:graphicData>
+            </a:graphic>
+          </wp:inline>
+        </w:drawing>
+      </w:r>
+      <w:r>
+        <w:rPr>
+          <w:rFonts w:hint="eastAsia"/>
+          <w:sz w:val="24"/>
+          <w:szCs w:val="24"/>
+          <w:lang w:val="en-US" w:eastAsia="zh-CN"/>
+        </w:rPr>
+        <w:drawing>
+          <wp:inline distT="0" distB="0" distL="114300" distR="114300">
+            <wp:extent cx="2870835" cy="3060700"/>
+            <wp:effectExtent l="0" t="0" r="5715" b="6350"/>
+            <wp:docPr id="5" name="图片 4"/>
+            <wp:cNvGraphicFramePr>
+              <a:graphicFrameLocks xmlns:a="http://schemas.openxmlformats.org/drawingml/2006/main" noChangeAspect="1"/>
+            </wp:cNvGraphicFramePr>
+            <a:graphic xmlns:a="http://schemas.openxmlformats.org/drawingml/2006/main">
+              <a:graphicData uri="http://schemas.openxmlformats.org/drawingml/2006/picture">
+                <pic:pic xmlns:pic="http://schemas.openxmlformats.org/drawingml/2006/picture">
+                  <pic:nvPicPr>
+                    <pic:cNvPr id="5" name="图片 4"/>
+                    <pic:cNvPicPr>
+                      <a:picLocks noChangeAspect="1"/>
+                    </pic:cNvPicPr>
+                  </pic:nvPicPr>
+                  <pic:blipFill>
+                    <a:blip r:embed="rId5"/>
+                    <a:stretch>
+                      <a:fillRect/>
+                    </a:stretch>
+                  </pic:blipFill>
+                  <pic:spPr>
+                    <a:xfrm>
+                      <a:off x="0" y="0"/>
+                      <a:ext cx="2870835" cy="3060700"/>
+                    </a:xfrm>
+                    <a:prstGeom prst="rect">
+                      <a:avLst/>
+                    </a:prstGeom>
+                  </pic:spPr>
+                </pic:pic>
+              </a:graphicData>
+            </a:graphic>
+          </wp:inline>
+        </w:drawing>
+      </w:r>
+    </w:p>
+    <w:p>
+      <w:pPr>
+        <w:keepNext w:val="0"/>
+        <w:keepLines w:val="0"/>
+        <w:pageBreakBefore w:val="0"/>
+        <w:widowControl w:val="0"/>
+        <w:numPr>
+          <w:ilvl w:val="0"/>
+          <w:numId w:val="0"/>
+        </w:numPr>
+        <w:kinsoku/>
+        <w:wordWrap/>
+        <w:overflowPunct/>
+        <w:topLinePunct w:val="0"/>
+        <w:autoSpaceDE/>
+        <w:autoSpaceDN/>
+        <w:bidi w:val="0"/>
+        <w:adjustRightInd/>
+        <w:snapToGrid/>
+        <w:spacing w:line="360" w:lineRule="auto"/>
+        <w:ind w:left="0" w:leftChars="0" w:right="0" w:rightChars="0" w:firstLine="420" w:firstLineChars="0"/>
+        <w:jc w:val="both"/>
+        <w:textAlignment w:val="auto"/>
+        <w:outlineLvl w:val="9"/>
+        <w:rPr>
+          <w:rFonts w:hint="eastAsia"/>
+          <w:sz w:val="24"/>
+          <w:szCs w:val="24"/>
+          <w:lang w:val="en-US" w:eastAsia="zh-CN"/>
+        </w:rPr>
+      </w:pPr>
     </w:p>
     <w:p>
       <w:pPr>
@@ -3092,7 +3246,7 @@
           <w:szCs w:val="24"/>
           <w:lang w:val="en-US" w:eastAsia="zh-CN"/>
         </w:rPr>
-        <w:t>社交媒体大数据则能捕捉到消费者对于产品的评价，也与产品的销量密切相关。电商数据、工业大数据是更为直接的数据来源，而宏观经济的相关数据则是考虑了当前的总体经济环境，在某些情况下有利于更精准地预测。</w:t>
+        <w:t>社交媒体大数据则能捕捉到消费者对于产品的评价，考虑消费者情绪因素，也与产品的销量密切相关。电商数据、工业大数据是更为直接的数据来源，而宏观经济的相关数据则是考虑了当前的总体经济环境，在某些情况下有利于更精准地预测。</w:t>
       </w:r>
     </w:p>
     <w:p>
@@ -3165,7 +3319,7 @@
           <w:szCs w:val="24"/>
           <w:lang w:val="en-US" w:eastAsia="zh-CN"/>
         </w:rPr>
-        <w:t>2.4资源能源的需求预测</w:t>
+        <w:t>2.2.1资源能源的需求预测</w:t>
       </w:r>
     </w:p>
     <w:p>
@@ -3206,10 +3360,8 @@
           <w:szCs w:val="24"/>
           <w:lang w:val="en-US" w:eastAsia="zh-CN"/>
         </w:rPr>
-        <w:t>王健, 宋述停, 兰俊美,等. 电力需求侧大数据应用模型的建立[J]. 电力与能源, 2014, 35(3):283-286.分析大数据的发展形势和最新研究成果，构建了大数据在电力需求侧的应用模型，以提升电力企业对电力客户的认知水平，以及电力企业的综合管理水平和经营效益。该模型以不低于6次/h 的频率进行数据采集，通过电网现有光纤信道和无线宽带进行数据传输，利用云存储、数据消冗技术、数据压缩技术进行数据存储，利用云计算处理技术与传统数据处理技术结合进行数据挖掘，从而得出电力需求侧分析结果，用于指导电力企业的生产、销售、服务，并通过反馈机制，对国家政策、外部环境等产生积极的影响，从而使该模型不断自我适应。图中为其应用模型，可见经过数据挖掘分析可以得到需求侧用电控制、电价等分析结果。</w:t>
+        <w:t>资源能源的需求和价格往往区别于其他相关行业产品需求和价格，并且也是我们直接关心的对象。</w:t>
       </w:r>
-      <w:bookmarkStart w:id="0" w:name="_GoBack"/>
-      <w:bookmarkEnd w:id="0"/>
     </w:p>
     <w:p>
       <w:pPr>
@@ -3249,6 +3401,47 @@
           <w:szCs w:val="24"/>
           <w:lang w:val="en-US" w:eastAsia="zh-CN"/>
         </w:rPr>
+        <w:t>目前资源能源需求与大数据的结合上，国内的一些研究集中在构建大数据在电力需求侧的应用模型，解决电力大数据在数据采集、传输、存储以及分析上的总体框架设计。如王健, 宋述停, 兰俊美,等. 电力需求侧大数据应用模型的建立[J]. 电力与能源, 2014, 35(3):283-286.分析大数据的发展形势和最新研究成果，构建了大数据在电力需求侧的应用模型，以提升电力企业对电力客户的认知水平，以及电力企业的综合管理水平和经营效益。该模型以不低于6次/h 的频率进行数据采集，通过电网现有光纤信道和无线宽带进行数据传输，利用云存储、数据消冗技术、数据压缩技术进行数据存储，利用云计算处理技术与传统数据处理技术结合进行数据挖掘，从而得出电力需求侧分析结果，用于指导电力企业的生产、销售、服务，并通过反馈机制，对国家政策、外部环境等产生积极的影响，从而使该模型不断自我适应。图中为其应用模型，可见经过数据挖掘分析可以得到需求侧用电控制、电价等分析结果。</w:t>
+      </w:r>
+    </w:p>
+    <w:p>
+      <w:pPr>
+        <w:keepNext w:val="0"/>
+        <w:keepLines w:val="0"/>
+        <w:pageBreakBefore w:val="0"/>
+        <w:widowControl w:val="0"/>
+        <w:numPr>
+          <w:ilvl w:val="0"/>
+          <w:numId w:val="0"/>
+        </w:numPr>
+        <w:kinsoku/>
+        <w:wordWrap/>
+        <w:overflowPunct/>
+        <w:topLinePunct w:val="0"/>
+        <w:autoSpaceDE/>
+        <w:autoSpaceDN/>
+        <w:bidi w:val="0"/>
+        <w:adjustRightInd/>
+        <w:snapToGrid/>
+        <w:spacing w:line="360" w:lineRule="auto"/>
+        <w:ind w:left="0" w:leftChars="0" w:right="0" w:rightChars="0" w:firstLine="420" w:firstLineChars="0"/>
+        <w:jc w:val="both"/>
+        <w:textAlignment w:val="auto"/>
+        <w:outlineLvl w:val="9"/>
+        <w:rPr>
+          <w:rFonts w:hint="eastAsia"/>
+          <w:sz w:val="24"/>
+          <w:szCs w:val="24"/>
+          <w:lang w:val="en-US" w:eastAsia="zh-CN"/>
+        </w:rPr>
+      </w:pPr>
+      <w:r>
+        <w:rPr>
+          <w:rFonts w:hint="eastAsia"/>
+          <w:sz w:val="24"/>
+          <w:szCs w:val="24"/>
+          <w:lang w:val="en-US" w:eastAsia="zh-CN"/>
+        </w:rPr>
         <w:drawing>
           <wp:inline distT="0" distB="0" distL="114300" distR="114300">
             <wp:extent cx="5271135" cy="2232660"/>
@@ -3267,7 +3460,7 @@
                     </pic:cNvPicPr>
                   </pic:nvPicPr>
                   <pic:blipFill>
-                    <a:blip r:embed="rId4"/>
+                    <a:blip r:embed="rId6"/>
                     <a:stretch>
                       <a:fillRect/>
                     </a:stretch>
@@ -3323,6 +3516,15 @@
           <w:lang w:val="en-US" w:eastAsia="zh-CN"/>
         </w:rPr>
       </w:pPr>
+      <w:r>
+        <w:rPr>
+          <w:rFonts w:hint="eastAsia"/>
+          <w:sz w:val="24"/>
+          <w:szCs w:val="24"/>
+          <w:lang w:val="en-US" w:eastAsia="zh-CN"/>
+        </w:rPr>
+        <w:t>国外的研究也提供了类似的设计，并且进一步提出了基于map/reduce的线性回归等模型，以前期电力消费数据预测能源的消费与需求，测试效果显示预测与真实值十分接近，并且在速度上有优势。</w:t>
+      </w:r>
     </w:p>
     <w:p>
       <w:pPr>
@@ -3355,6 +3557,707 @@
           <w:lang w:val="en-US" w:eastAsia="zh-CN"/>
         </w:rPr>
       </w:pPr>
+      <w:r>
+        <w:rPr>
+          <w:rFonts w:hint="eastAsia"/>
+          <w:sz w:val="24"/>
+          <w:szCs w:val="24"/>
+          <w:lang w:val="en-US" w:eastAsia="zh-CN"/>
+        </w:rPr>
+        <w:t>例如，Lee W, On B W, Lee I, et al（2014）设计了能够高效存储、索引、查询海量能源使用大数据的数据管理分析系统。其采用分布式框架并能够整合结构化的和非结构化的数据，且数据可以通过API快速获取。该系统还集成了基于map/reduce的使用正则项的线性回归模型，以预测能源的消费与需求。给与一个特定的时间点，模型能够预测出时间点的能源需求。模型的训练使用了2014年3个月份7百万条含有时间戳和能源消费量的数据，测试效果显示预测与真实值十分接近，而且分布式框架使得训练速度提高到1.72倍。</w:t>
+      </w:r>
+    </w:p>
+    <w:p>
+      <w:pPr>
+        <w:keepNext w:val="0"/>
+        <w:keepLines w:val="0"/>
+        <w:pageBreakBefore w:val="0"/>
+        <w:widowControl w:val="0"/>
+        <w:numPr>
+          <w:ilvl w:val="0"/>
+          <w:numId w:val="0"/>
+        </w:numPr>
+        <w:kinsoku/>
+        <w:wordWrap/>
+        <w:overflowPunct/>
+        <w:topLinePunct w:val="0"/>
+        <w:autoSpaceDE/>
+        <w:autoSpaceDN/>
+        <w:bidi w:val="0"/>
+        <w:adjustRightInd/>
+        <w:snapToGrid/>
+        <w:spacing w:line="360" w:lineRule="auto"/>
+        <w:ind w:right="0" w:rightChars="0"/>
+        <w:jc w:val="both"/>
+        <w:textAlignment w:val="auto"/>
+        <w:outlineLvl w:val="9"/>
+        <w:rPr>
+          <w:rFonts w:hint="eastAsia"/>
+          <w:sz w:val="24"/>
+          <w:szCs w:val="24"/>
+          <w:lang w:val="en-US" w:eastAsia="zh-CN"/>
+        </w:rPr>
+      </w:pPr>
+      <w:r>
+        <w:rPr>
+          <w:rFonts w:hint="eastAsia"/>
+          <w:sz w:val="24"/>
+          <w:szCs w:val="24"/>
+          <w:lang w:val="en-US" w:eastAsia="zh-CN"/>
+        </w:rPr>
+        <w:t>2.2.2资源能源的价格预测</w:t>
+      </w:r>
+    </w:p>
+    <w:p>
+      <w:pPr>
+        <w:keepNext w:val="0"/>
+        <w:keepLines w:val="0"/>
+        <w:pageBreakBefore w:val="0"/>
+        <w:widowControl w:val="0"/>
+        <w:numPr>
+          <w:ilvl w:val="0"/>
+          <w:numId w:val="0"/>
+        </w:numPr>
+        <w:kinsoku/>
+        <w:wordWrap/>
+        <w:overflowPunct/>
+        <w:topLinePunct w:val="0"/>
+        <w:autoSpaceDE/>
+        <w:autoSpaceDN/>
+        <w:bidi w:val="0"/>
+        <w:adjustRightInd/>
+        <w:snapToGrid/>
+        <w:spacing w:line="360" w:lineRule="auto"/>
+        <w:ind w:left="0" w:leftChars="0" w:right="0" w:rightChars="0" w:firstLine="420" w:firstLineChars="0"/>
+        <w:jc w:val="both"/>
+        <w:textAlignment w:val="auto"/>
+        <w:outlineLvl w:val="9"/>
+        <w:rPr>
+          <w:rFonts w:hint="eastAsia"/>
+          <w:sz w:val="24"/>
+          <w:szCs w:val="24"/>
+          <w:lang w:val="en-US" w:eastAsia="zh-CN"/>
+        </w:rPr>
+      </w:pPr>
+      <w:r>
+        <w:rPr>
+          <w:rFonts w:hint="eastAsia"/>
+          <w:sz w:val="24"/>
+          <w:szCs w:val="24"/>
+          <w:lang w:val="en-US" w:eastAsia="zh-CN"/>
+        </w:rPr>
+        <w:t>资源能源的价格预测方面，不少研究进行了国际原油价格走势预测。主要采用新闻情感变化，或搜索数据分析投资者关注度，进而预测油价。模型方面同样是采用机器学习的方法以及计量经济学的经典方法。在油价的预测方面使用传统数据已经有非常多经验，而实验也表明加入了大数据后确实带来了预测效果的提升。</w:t>
+      </w:r>
+    </w:p>
+    <w:p>
+      <w:pPr>
+        <w:keepNext w:val="0"/>
+        <w:keepLines w:val="0"/>
+        <w:pageBreakBefore w:val="0"/>
+        <w:widowControl w:val="0"/>
+        <w:numPr>
+          <w:ilvl w:val="0"/>
+          <w:numId w:val="0"/>
+        </w:numPr>
+        <w:kinsoku/>
+        <w:wordWrap/>
+        <w:overflowPunct/>
+        <w:topLinePunct w:val="0"/>
+        <w:autoSpaceDE/>
+        <w:autoSpaceDN/>
+        <w:bidi w:val="0"/>
+        <w:adjustRightInd/>
+        <w:snapToGrid/>
+        <w:spacing w:line="360" w:lineRule="auto"/>
+        <w:ind w:left="0" w:leftChars="0" w:right="0" w:rightChars="0" w:firstLine="420" w:firstLineChars="0"/>
+        <w:jc w:val="both"/>
+        <w:textAlignment w:val="auto"/>
+        <w:outlineLvl w:val="9"/>
+        <w:rPr>
+          <w:rFonts w:hint="eastAsia"/>
+          <w:sz w:val="24"/>
+          <w:szCs w:val="24"/>
+          <w:lang w:val="en-US" w:eastAsia="zh-CN"/>
+        </w:rPr>
+      </w:pPr>
+      <w:r>
+        <w:rPr>
+          <w:rFonts w:hint="eastAsia"/>
+          <w:sz w:val="24"/>
+          <w:szCs w:val="24"/>
+          <w:lang w:val="en-US" w:eastAsia="zh-CN"/>
+        </w:rPr>
+        <w:t>徐振敬（2016）提出了基于情感分析的国际原油价格走势预测模型。其模型主要基于石油相关新闻的分析,通过采用领域关键词词典的方法,得到新闻的情感序列,再通过格兰杰因果检验的方法,得到情感序列和石油价格序列的相关性和滞后期,最后通过机器学习的方法(支持向量机、决策树、逻辑回归和神经网络)预测石油价格的走势。同时,为了验证新闻情感对于石油价测具有预测能力,选取了美国西得克萨斯轻质原油(WTI)和路透社原油新闻作为研究对象进行案例分析。结果表明,新闻情感和原油价格之间确实存在着格兰杰因果关系,即新闻情感的变化会引起石油价格的变化,这说明新闻情感对于石油价格的走势具有预测能力。实验结果还表明,对于大部分预测模型而言,新闻情感的引入一般能极大地提高石油价格走势的预测准确率。</w:t>
+      </w:r>
+    </w:p>
+    <w:p>
+      <w:pPr>
+        <w:keepNext w:val="0"/>
+        <w:keepLines w:val="0"/>
+        <w:pageBreakBefore w:val="0"/>
+        <w:widowControl w:val="0"/>
+        <w:numPr>
+          <w:ilvl w:val="0"/>
+          <w:numId w:val="0"/>
+        </w:numPr>
+        <w:kinsoku/>
+        <w:wordWrap/>
+        <w:overflowPunct/>
+        <w:topLinePunct w:val="0"/>
+        <w:autoSpaceDE/>
+        <w:autoSpaceDN/>
+        <w:bidi w:val="0"/>
+        <w:adjustRightInd/>
+        <w:snapToGrid/>
+        <w:spacing w:line="360" w:lineRule="auto"/>
+        <w:ind w:left="0" w:leftChars="0" w:right="0" w:rightChars="0" w:firstLine="420" w:firstLineChars="0"/>
+        <w:jc w:val="center"/>
+        <w:textAlignment w:val="auto"/>
+        <w:outlineLvl w:val="9"/>
+        <w:rPr>
+          <w:rFonts w:hint="eastAsia"/>
+          <w:sz w:val="24"/>
+          <w:szCs w:val="24"/>
+          <w:lang w:val="en-US" w:eastAsia="zh-CN"/>
+        </w:rPr>
+      </w:pPr>
+      <w:r>
+        <w:rPr>
+          <w:rFonts w:hint="eastAsia"/>
+          <w:sz w:val="24"/>
+          <w:szCs w:val="24"/>
+          <w:lang w:val="en-US" w:eastAsia="zh-CN"/>
+        </w:rPr>
+        <w:drawing>
+          <wp:inline distT="0" distB="0" distL="114300" distR="114300">
+            <wp:extent cx="4299585" cy="4031615"/>
+            <wp:effectExtent l="0" t="0" r="5715" b="6985"/>
+            <wp:docPr id="3" name="内容占位符 4"/>
+            <wp:cNvGraphicFramePr>
+              <a:graphicFrameLocks xmlns:a="http://schemas.openxmlformats.org/drawingml/2006/main" noChangeAspect="1"/>
+            </wp:cNvGraphicFramePr>
+            <a:graphic xmlns:a="http://schemas.openxmlformats.org/drawingml/2006/main">
+              <a:graphicData uri="http://schemas.openxmlformats.org/drawingml/2006/picture">
+                <pic:pic xmlns:pic="http://schemas.openxmlformats.org/drawingml/2006/picture">
+                  <pic:nvPicPr>
+                    <pic:cNvPr id="3" name="内容占位符 4"/>
+                    <pic:cNvPicPr>
+                      <a:picLocks noChangeAspect="1"/>
+                    </pic:cNvPicPr>
+                  </pic:nvPicPr>
+                  <pic:blipFill>
+                    <a:blip r:embed="rId7"/>
+                    <a:stretch>
+                      <a:fillRect/>
+                    </a:stretch>
+                  </pic:blipFill>
+                  <pic:spPr>
+                    <a:xfrm>
+                      <a:off x="0" y="0"/>
+                      <a:ext cx="4299585" cy="4031615"/>
+                    </a:xfrm>
+                    <a:prstGeom prst="rect">
+                      <a:avLst/>
+                    </a:prstGeom>
+                  </pic:spPr>
+                </pic:pic>
+              </a:graphicData>
+            </a:graphic>
+          </wp:inline>
+        </w:drawing>
+      </w:r>
+    </w:p>
+    <w:p>
+      <w:pPr>
+        <w:keepNext w:val="0"/>
+        <w:keepLines w:val="0"/>
+        <w:pageBreakBefore w:val="0"/>
+        <w:widowControl w:val="0"/>
+        <w:numPr>
+          <w:ilvl w:val="0"/>
+          <w:numId w:val="0"/>
+        </w:numPr>
+        <w:kinsoku/>
+        <w:wordWrap/>
+        <w:overflowPunct/>
+        <w:topLinePunct w:val="0"/>
+        <w:autoSpaceDE/>
+        <w:autoSpaceDN/>
+        <w:bidi w:val="0"/>
+        <w:adjustRightInd/>
+        <w:snapToGrid/>
+        <w:spacing w:line="360" w:lineRule="auto"/>
+        <w:ind w:left="0" w:leftChars="0" w:right="0" w:rightChars="0" w:firstLine="420" w:firstLineChars="0"/>
+        <w:jc w:val="center"/>
+        <w:textAlignment w:val="auto"/>
+        <w:outlineLvl w:val="9"/>
+        <w:rPr>
+          <w:rFonts w:hint="eastAsia"/>
+          <w:sz w:val="24"/>
+          <w:szCs w:val="24"/>
+          <w:lang w:val="en-US" w:eastAsia="zh-CN"/>
+        </w:rPr>
+      </w:pPr>
+      <w:r>
+        <w:rPr>
+          <w:rFonts w:hint="eastAsia"/>
+          <w:sz w:val="24"/>
+          <w:szCs w:val="24"/>
+          <w:lang w:val="en-US" w:eastAsia="zh-CN"/>
+        </w:rPr>
+        <w:drawing>
+          <wp:inline distT="0" distB="0" distL="114300" distR="114300">
+            <wp:extent cx="3547745" cy="2001520"/>
+            <wp:effectExtent l="0" t="0" r="14605" b="17780"/>
+            <wp:docPr id="6" name="图片 5"/>
+            <wp:cNvGraphicFramePr>
+              <a:graphicFrameLocks xmlns:a="http://schemas.openxmlformats.org/drawingml/2006/main" noChangeAspect="1"/>
+            </wp:cNvGraphicFramePr>
+            <a:graphic xmlns:a="http://schemas.openxmlformats.org/drawingml/2006/main">
+              <a:graphicData uri="http://schemas.openxmlformats.org/drawingml/2006/picture">
+                <pic:pic xmlns:pic="http://schemas.openxmlformats.org/drawingml/2006/picture">
+                  <pic:nvPicPr>
+                    <pic:cNvPr id="6" name="图片 5"/>
+                    <pic:cNvPicPr>
+                      <a:picLocks noChangeAspect="1"/>
+                    </pic:cNvPicPr>
+                  </pic:nvPicPr>
+                  <pic:blipFill>
+                    <a:blip r:embed="rId8"/>
+                    <a:srcRect l="7335" r="6871"/>
+                    <a:stretch>
+                      <a:fillRect/>
+                    </a:stretch>
+                  </pic:blipFill>
+                  <pic:spPr>
+                    <a:xfrm>
+                      <a:off x="0" y="0"/>
+                      <a:ext cx="3547745" cy="2001520"/>
+                    </a:xfrm>
+                    <a:prstGeom prst="rect">
+                      <a:avLst/>
+                    </a:prstGeom>
+                  </pic:spPr>
+                </pic:pic>
+              </a:graphicData>
+            </a:graphic>
+          </wp:inline>
+        </w:drawing>
+      </w:r>
+    </w:p>
+    <w:p>
+      <w:pPr>
+        <w:keepNext w:val="0"/>
+        <w:keepLines w:val="0"/>
+        <w:pageBreakBefore w:val="0"/>
+        <w:widowControl w:val="0"/>
+        <w:numPr>
+          <w:ilvl w:val="0"/>
+          <w:numId w:val="0"/>
+        </w:numPr>
+        <w:kinsoku/>
+        <w:wordWrap/>
+        <w:overflowPunct/>
+        <w:topLinePunct w:val="0"/>
+        <w:autoSpaceDE/>
+        <w:autoSpaceDN/>
+        <w:bidi w:val="0"/>
+        <w:adjustRightInd/>
+        <w:snapToGrid/>
+        <w:spacing w:line="360" w:lineRule="auto"/>
+        <w:ind w:left="0" w:leftChars="0" w:right="0" w:rightChars="0" w:firstLine="420" w:firstLineChars="0"/>
+        <w:jc w:val="both"/>
+        <w:textAlignment w:val="auto"/>
+        <w:outlineLvl w:val="9"/>
+        <w:rPr>
+          <w:rFonts w:hint="eastAsia"/>
+          <w:sz w:val="24"/>
+          <w:szCs w:val="24"/>
+          <w:lang w:val="en-US" w:eastAsia="zh-CN"/>
+        </w:rPr>
+      </w:pPr>
+      <w:r>
+        <w:rPr>
+          <w:rFonts w:hint="eastAsia"/>
+          <w:sz w:val="24"/>
+          <w:szCs w:val="24"/>
+          <w:lang w:val="en-US" w:eastAsia="zh-CN"/>
+        </w:rPr>
+        <w:t>李新（2015）研究了大数据时代下，基于海量互联网数据分析及建模的理论基础、研究框架及关键模型、技术和方法。首先，对提出了基于海量数据的投资者关注对原油价格的“非对称”影响关系的马尔科夫状态转移模型。建立了投资者关注与国际原油价格收益及波动关系的EGARCH模型，建立包含投资者关注与原油价格收益的VAR模型。</w:t>
+      </w:r>
+    </w:p>
+    <w:p>
+      <w:pPr>
+        <w:keepNext w:val="0"/>
+        <w:keepLines w:val="0"/>
+        <w:pageBreakBefore w:val="0"/>
+        <w:widowControl w:val="0"/>
+        <w:numPr>
+          <w:ilvl w:val="0"/>
+          <w:numId w:val="0"/>
+        </w:numPr>
+        <w:kinsoku/>
+        <w:wordWrap/>
+        <w:overflowPunct/>
+        <w:topLinePunct w:val="0"/>
+        <w:autoSpaceDE/>
+        <w:autoSpaceDN/>
+        <w:bidi w:val="0"/>
+        <w:adjustRightInd/>
+        <w:snapToGrid/>
+        <w:spacing w:line="360" w:lineRule="auto"/>
+        <w:ind w:left="0" w:leftChars="0" w:right="0" w:rightChars="0" w:firstLine="420" w:firstLineChars="0"/>
+        <w:jc w:val="both"/>
+        <w:textAlignment w:val="auto"/>
+        <w:outlineLvl w:val="9"/>
+        <w:rPr>
+          <w:rFonts w:hint="eastAsia"/>
+          <w:sz w:val="24"/>
+          <w:szCs w:val="24"/>
+          <w:lang w:val="en-US" w:eastAsia="zh-CN"/>
+        </w:rPr>
+      </w:pPr>
+      <w:r>
+        <w:rPr>
+          <w:rFonts w:hint="eastAsia"/>
+          <w:sz w:val="24"/>
+          <w:szCs w:val="24"/>
+          <w:lang w:val="en-US" w:eastAsia="zh-CN"/>
+        </w:rPr>
+        <w:t>其次，通过集成时间序列模型、多元回归模型、和具有不同核函数的支持向量回归模型等方法研究如何在原有数据的基础上，通过引入海量数据构建的投资者关注来提高国际原油价格预测精度，通过样本外滚动预测等方法综合评价该方法的预测精度，并探讨了该框架在其他研究问题中的可扩展性等。其所提出的基于海量数据的预测模型为传统原油价格预测引入新的数据，并为更及时和准确的原油价格预测提供多种方法和技术。</w:t>
+      </w:r>
+    </w:p>
+    <w:p>
+      <w:pPr>
+        <w:keepNext w:val="0"/>
+        <w:keepLines w:val="0"/>
+        <w:pageBreakBefore w:val="0"/>
+        <w:widowControl w:val="0"/>
+        <w:numPr>
+          <w:ilvl w:val="0"/>
+          <w:numId w:val="0"/>
+        </w:numPr>
+        <w:kinsoku/>
+        <w:wordWrap/>
+        <w:overflowPunct/>
+        <w:topLinePunct w:val="0"/>
+        <w:autoSpaceDE/>
+        <w:autoSpaceDN/>
+        <w:bidi w:val="0"/>
+        <w:adjustRightInd/>
+        <w:snapToGrid/>
+        <w:spacing w:line="360" w:lineRule="auto"/>
+        <w:ind w:left="0" w:leftChars="0" w:right="0" w:rightChars="0" w:firstLine="420" w:firstLineChars="0"/>
+        <w:jc w:val="both"/>
+        <w:textAlignment w:val="auto"/>
+        <w:outlineLvl w:val="9"/>
+        <w:rPr>
+          <w:rFonts w:hint="eastAsia"/>
+          <w:sz w:val="24"/>
+          <w:szCs w:val="24"/>
+          <w:lang w:val="en-US" w:eastAsia="zh-CN"/>
+        </w:rPr>
+      </w:pPr>
+      <w:r>
+        <w:rPr>
+          <w:rFonts w:hint="eastAsia"/>
+          <w:sz w:val="24"/>
+          <w:szCs w:val="24"/>
+          <w:lang w:val="en-US" w:eastAsia="zh-CN"/>
+        </w:rPr>
+        <w:drawing>
+          <wp:inline distT="0" distB="0" distL="114300" distR="114300">
+            <wp:extent cx="5019040" cy="1419225"/>
+            <wp:effectExtent l="0" t="0" r="10160" b="9525"/>
+            <wp:docPr id="7" name="图片 6"/>
+            <wp:cNvGraphicFramePr>
+              <a:graphicFrameLocks xmlns:a="http://schemas.openxmlformats.org/drawingml/2006/main" noChangeAspect="1"/>
+            </wp:cNvGraphicFramePr>
+            <a:graphic xmlns:a="http://schemas.openxmlformats.org/drawingml/2006/main">
+              <a:graphicData uri="http://schemas.openxmlformats.org/drawingml/2006/picture">
+                <pic:pic xmlns:pic="http://schemas.openxmlformats.org/drawingml/2006/picture">
+                  <pic:nvPicPr>
+                    <pic:cNvPr id="7" name="图片 6"/>
+                    <pic:cNvPicPr>
+                      <a:picLocks noChangeAspect="1"/>
+                    </pic:cNvPicPr>
+                  </pic:nvPicPr>
+                  <pic:blipFill>
+                    <a:blip r:embed="rId9"/>
+                    <a:stretch>
+                      <a:fillRect/>
+                    </a:stretch>
+                  </pic:blipFill>
+                  <pic:spPr>
+                    <a:xfrm>
+                      <a:off x="0" y="0"/>
+                      <a:ext cx="5019040" cy="1419225"/>
+                    </a:xfrm>
+                    <a:prstGeom prst="rect">
+                      <a:avLst/>
+                    </a:prstGeom>
+                  </pic:spPr>
+                </pic:pic>
+              </a:graphicData>
+            </a:graphic>
+          </wp:inline>
+        </w:drawing>
+      </w:r>
+    </w:p>
+    <w:p>
+      <w:pPr>
+        <w:keepNext w:val="0"/>
+        <w:keepLines w:val="0"/>
+        <w:pageBreakBefore w:val="0"/>
+        <w:widowControl w:val="0"/>
+        <w:numPr>
+          <w:ilvl w:val="0"/>
+          <w:numId w:val="0"/>
+        </w:numPr>
+        <w:kinsoku/>
+        <w:wordWrap/>
+        <w:overflowPunct/>
+        <w:topLinePunct w:val="0"/>
+        <w:autoSpaceDE/>
+        <w:autoSpaceDN/>
+        <w:bidi w:val="0"/>
+        <w:adjustRightInd/>
+        <w:snapToGrid/>
+        <w:spacing w:line="360" w:lineRule="auto"/>
+        <w:ind w:left="0" w:leftChars="0" w:right="0" w:rightChars="0" w:firstLine="420" w:firstLineChars="0"/>
+        <w:jc w:val="both"/>
+        <w:textAlignment w:val="auto"/>
+        <w:outlineLvl w:val="9"/>
+        <w:rPr>
+          <w:rFonts w:hint="eastAsia"/>
+          <w:sz w:val="24"/>
+          <w:szCs w:val="24"/>
+          <w:lang w:val="en-US" w:eastAsia="zh-CN"/>
+        </w:rPr>
+      </w:pPr>
+      <w:r>
+        <w:rPr>
+          <w:rFonts w:hint="eastAsia"/>
+          <w:sz w:val="24"/>
+          <w:szCs w:val="24"/>
+          <w:lang w:val="en-US" w:eastAsia="zh-CN"/>
+        </w:rPr>
+        <w:drawing>
+          <wp:inline distT="0" distB="0" distL="114300" distR="114300">
+            <wp:extent cx="4971415" cy="1495425"/>
+            <wp:effectExtent l="0" t="0" r="635" b="9525"/>
+            <wp:docPr id="2" name="图片 1"/>
+            <wp:cNvGraphicFramePr>
+              <a:graphicFrameLocks xmlns:a="http://schemas.openxmlformats.org/drawingml/2006/main" noChangeAspect="1"/>
+            </wp:cNvGraphicFramePr>
+            <a:graphic xmlns:a="http://schemas.openxmlformats.org/drawingml/2006/main">
+              <a:graphicData uri="http://schemas.openxmlformats.org/drawingml/2006/picture">
+                <pic:pic xmlns:pic="http://schemas.openxmlformats.org/drawingml/2006/picture">
+                  <pic:nvPicPr>
+                    <pic:cNvPr id="2" name="图片 1"/>
+                    <pic:cNvPicPr>
+                      <a:picLocks noChangeAspect="1"/>
+                    </pic:cNvPicPr>
+                  </pic:nvPicPr>
+                  <pic:blipFill>
+                    <a:blip r:embed="rId10"/>
+                    <a:stretch>
+                      <a:fillRect/>
+                    </a:stretch>
+                  </pic:blipFill>
+                  <pic:spPr>
+                    <a:xfrm>
+                      <a:off x="0" y="0"/>
+                      <a:ext cx="4971415" cy="1495425"/>
+                    </a:xfrm>
+                    <a:prstGeom prst="rect">
+                      <a:avLst/>
+                    </a:prstGeom>
+                    <a:noFill/>
+                    <a:ln w="9525">
+                      <a:noFill/>
+                    </a:ln>
+                  </pic:spPr>
+                </pic:pic>
+              </a:graphicData>
+            </a:graphic>
+          </wp:inline>
+        </w:drawing>
+      </w:r>
+      <w:r>
+        <w:rPr>
+          <w:rFonts w:hint="eastAsia"/>
+          <w:sz w:val="24"/>
+          <w:szCs w:val="24"/>
+          <w:lang w:val="en-US" w:eastAsia="zh-CN"/>
+        </w:rPr>
+        <w:br w:type="textWrapping"/>
+      </w:r>
+    </w:p>
+    <w:p>
+      <w:pPr>
+        <w:keepNext w:val="0"/>
+        <w:keepLines w:val="0"/>
+        <w:pageBreakBefore w:val="0"/>
+        <w:widowControl w:val="0"/>
+        <w:numPr>
+          <w:ilvl w:val="0"/>
+          <w:numId w:val="0"/>
+        </w:numPr>
+        <w:kinsoku/>
+        <w:wordWrap/>
+        <w:overflowPunct/>
+        <w:topLinePunct w:val="0"/>
+        <w:autoSpaceDE/>
+        <w:autoSpaceDN/>
+        <w:bidi w:val="0"/>
+        <w:adjustRightInd/>
+        <w:snapToGrid/>
+        <w:spacing w:line="360" w:lineRule="auto"/>
+        <w:ind w:left="0" w:leftChars="0" w:right="0" w:rightChars="0" w:firstLine="420" w:firstLineChars="0"/>
+        <w:jc w:val="left"/>
+        <w:textAlignment w:val="auto"/>
+        <w:outlineLvl w:val="9"/>
+        <w:rPr>
+          <w:rFonts w:hint="eastAsia"/>
+          <w:sz w:val="24"/>
+          <w:szCs w:val="24"/>
+          <w:lang w:val="en-US" w:eastAsia="zh-CN"/>
+        </w:rPr>
+      </w:pPr>
+      <w:bookmarkStart w:id="0" w:name="_GoBack"/>
+      <w:r>
+        <w:rPr>
+          <w:rFonts w:hint="eastAsia"/>
+          <w:sz w:val="24"/>
+          <w:szCs w:val="24"/>
+          <w:lang w:val="en-US" w:eastAsia="zh-CN"/>
+        </w:rPr>
+        <w:t>在电力价格预测上，也有研究对以往的算法进行改进以更好利用电力大数据提高精确度。</w:t>
+      </w:r>
+      <w:bookmarkEnd w:id="0"/>
+      <w:r>
+        <w:rPr>
+          <w:rFonts w:hint="eastAsia"/>
+          <w:sz w:val="24"/>
+          <w:szCs w:val="24"/>
+          <w:lang w:val="en-US" w:eastAsia="zh-CN"/>
+        </w:rPr>
+        <w:t>Wang K, Xu C, Zhang Y, et al（2017）使用电网中的海量电价数据进行电力价格预测，为解决数据中存在的冗余的特征问题，采用了三种模型相结合的方式。首先，将随机森林模型与Relief-F算法相结合，得到了一种基于灰色关联分析 （GCA）的去除冗余的混合特征筛选器。其次，使用基于核函数的主成分分析(KPCA)方法对特征进行进一步提取，降维。最后，提出了基于差分进化算法(differential evolution，DE)的支持向量机(SVM)分类器，对电价进行预测。实验证明其提出的方法比原有方案有更好的效果。</w:t>
+      </w:r>
+    </w:p>
+    <w:p>
+      <w:pPr>
+        <w:keepNext w:val="0"/>
+        <w:keepLines w:val="0"/>
+        <w:pageBreakBefore w:val="0"/>
+        <w:widowControl w:val="0"/>
+        <w:numPr>
+          <w:ilvl w:val="0"/>
+          <w:numId w:val="0"/>
+        </w:numPr>
+        <w:kinsoku/>
+        <w:wordWrap/>
+        <w:overflowPunct/>
+        <w:topLinePunct w:val="0"/>
+        <w:autoSpaceDE/>
+        <w:autoSpaceDN/>
+        <w:bidi w:val="0"/>
+        <w:adjustRightInd/>
+        <w:snapToGrid/>
+        <w:spacing w:line="360" w:lineRule="auto"/>
+        <w:ind w:left="0" w:leftChars="0" w:right="0" w:rightChars="0" w:firstLine="420" w:firstLineChars="0"/>
+        <w:jc w:val="center"/>
+        <w:textAlignment w:val="auto"/>
+        <w:outlineLvl w:val="9"/>
+        <w:rPr>
+          <w:rFonts w:hint="eastAsia"/>
+          <w:sz w:val="24"/>
+          <w:szCs w:val="24"/>
+          <w:lang w:val="en-US" w:eastAsia="zh-CN"/>
+        </w:rPr>
+      </w:pPr>
+    </w:p>
+    <w:p>
+      <w:pPr>
+        <w:keepNext w:val="0"/>
+        <w:keepLines w:val="0"/>
+        <w:pageBreakBefore w:val="0"/>
+        <w:widowControl w:val="0"/>
+        <w:numPr>
+          <w:ilvl w:val="0"/>
+          <w:numId w:val="0"/>
+        </w:numPr>
+        <w:kinsoku/>
+        <w:wordWrap/>
+        <w:overflowPunct/>
+        <w:topLinePunct w:val="0"/>
+        <w:autoSpaceDE/>
+        <w:autoSpaceDN/>
+        <w:bidi w:val="0"/>
+        <w:adjustRightInd/>
+        <w:snapToGrid/>
+        <w:spacing w:line="360" w:lineRule="auto"/>
+        <w:ind w:left="0" w:leftChars="0" w:right="0" w:rightChars="0" w:firstLine="420" w:firstLineChars="0"/>
+        <w:jc w:val="center"/>
+        <w:textAlignment w:val="auto"/>
+        <w:outlineLvl w:val="9"/>
+        <w:rPr>
+          <w:rFonts w:hint="eastAsia"/>
+          <w:sz w:val="24"/>
+          <w:szCs w:val="24"/>
+          <w:lang w:val="en-US" w:eastAsia="zh-CN"/>
+        </w:rPr>
+      </w:pPr>
+      <w:r>
+        <w:rPr>
+          <w:rFonts w:hint="eastAsia"/>
+          <w:sz w:val="24"/>
+          <w:szCs w:val="24"/>
+          <w:lang w:val="en-US" w:eastAsia="zh-CN"/>
+        </w:rPr>
+        <w:drawing>
+          <wp:inline distT="0" distB="0" distL="114300" distR="114300">
+            <wp:extent cx="5274310" cy="2437765"/>
+            <wp:effectExtent l="0" t="0" r="2540" b="635"/>
+            <wp:docPr id="8" name="图片 2"/>
+            <wp:cNvGraphicFramePr>
+              <a:graphicFrameLocks xmlns:a="http://schemas.openxmlformats.org/drawingml/2006/main" noChangeAspect="1"/>
+            </wp:cNvGraphicFramePr>
+            <a:graphic xmlns:a="http://schemas.openxmlformats.org/drawingml/2006/main">
+              <a:graphicData uri="http://schemas.openxmlformats.org/drawingml/2006/picture">
+                <pic:pic xmlns:pic="http://schemas.openxmlformats.org/drawingml/2006/picture">
+                  <pic:nvPicPr>
+                    <pic:cNvPr id="8" name="图片 2"/>
+                    <pic:cNvPicPr>
+                      <a:picLocks noChangeAspect="1"/>
+                    </pic:cNvPicPr>
+                  </pic:nvPicPr>
+                  <pic:blipFill>
+                    <a:blip r:embed="rId11"/>
+                    <a:stretch>
+                      <a:fillRect/>
+                    </a:stretch>
+                  </pic:blipFill>
+                  <pic:spPr>
+                    <a:xfrm>
+                      <a:off x="0" y="0"/>
+                      <a:ext cx="5274310" cy="2437765"/>
+                    </a:xfrm>
+                    <a:prstGeom prst="rect">
+                      <a:avLst/>
+                    </a:prstGeom>
+                    <a:noFill/>
+                    <a:ln w="9525">
+                      <a:noFill/>
+                    </a:ln>
+                  </pic:spPr>
+                </pic:pic>
+              </a:graphicData>
+            </a:graphic>
+          </wp:inline>
+        </w:drawing>
+      </w:r>
     </w:p>
     <w:p>
       <w:pPr>
@@ -3581,7 +4484,7 @@
     <w:lsdException w:unhideWhenUsed="0" w:uiPriority="0" w:semiHidden="0" w:name="Document Map"/>
     <w:lsdException w:unhideWhenUsed="0" w:uiPriority="0" w:semiHidden="0" w:name="Plain Text"/>
     <w:lsdException w:unhideWhenUsed="0" w:uiPriority="0" w:semiHidden="0" w:name="E-mail Signature"/>
-    <w:lsdException w:unhideWhenUsed="0" w:uiPriority="0" w:semiHidden="0" w:name="Normal (Web)"/>
+    <w:lsdException w:qFormat="1" w:unhideWhenUsed="0" w:uiPriority="0" w:semiHidden="0" w:name="Normal (Web)"/>
     <w:lsdException w:unhideWhenUsed="0" w:uiPriority="0" w:semiHidden="0" w:name="HTML Acronym"/>
     <w:lsdException w:unhideWhenUsed="0" w:uiPriority="0" w:semiHidden="0" w:name="HTML Address"/>
     <w:lsdException w:unhideWhenUsed="0" w:uiPriority="0" w:semiHidden="0" w:name="HTML Cite"/>
@@ -3797,6 +4700,7 @@
   <w:style w:type="paragraph" w:styleId="3">
     <w:name w:val="Normal (Web)"/>
     <w:basedOn w:val="1"/>
+    <w:qFormat/>
     <w:uiPriority w:val="0"/>
     <w:pPr>
       <w:spacing w:before="0" w:beforeAutospacing="1" w:after="0" w:afterAutospacing="1"/>

--- a/产业发展模块/产业发展模块.docx
+++ b/产业发展模块/产业发展模块.docx
@@ -3401,7 +3401,18 @@
           <w:szCs w:val="24"/>
           <w:lang w:val="en-US" w:eastAsia="zh-CN"/>
         </w:rPr>
-        <w:t>目前资源能源需求与大数据的结合上，国内的一些研究集中在构建大数据在电力需求侧的应用模型，解决电力大数据在数据采集、传输、存储以及分析上的总体框架设计。如王健, 宋述停, 兰俊美,等. 电力需求侧大数据应用模型的建立[J]. 电力与能源, 2014, 35(3):283-286.分析大数据的发展形势和最新研究成果，构建了大数据在电力需求侧的应用模型，以提升电力企业对电力客户的认知水平，以及电力企业的综合管理水平和经营效益。该模型以不低于6次/h 的频率进行数据采集，通过电网现有光纤信道和无线宽带进行数据传输，利用云存储、数据消冗技术、数据压缩技术进行数据存储，利用云计算处理技术与传统数据处理技术结合进行数据挖掘，从而得出电力需求侧分析结果，用于指导电力企业的生产、销售、服务，并通过反馈机制，对国家政策、外部环境等产生积极的影响，从而使该模型不断自我适应。图中为其应用模型，可见经过数据挖掘分析可以得到需求侧用电控制、电价等分析结果。</w:t>
+        <w:t>目前资源能源需求与大数据的结合上，国内的一些研究集中在构建大数据在电力需求侧的应用模型，解决电力大数据在数据采集、传输、存储以及分析上的总体框架设计。这种将信息通信和能源电力结合起来，将互联网理念自底向上建立在能源基础设施上，逐步实现信息通信基础设备和能源电力基础设备的一体化的构想也被称为能源互联网。（李士琦，海洋石油工程股份有限公司，能源互联网大数据分析技术的研究</w:t>
+      </w:r>
+      <w:bookmarkStart w:id="0" w:name="_GoBack"/>
+      <w:bookmarkEnd w:id="0"/>
+      <w:r>
+        <w:rPr>
+          <w:rFonts w:hint="eastAsia"/>
+          <w:sz w:val="24"/>
+          <w:szCs w:val="24"/>
+          <w:lang w:val="en-US" w:eastAsia="zh-CN"/>
+        </w:rPr>
+        <w:t>）如王健, 宋述停, 兰俊美,等. 电力需求侧大数据应用模型的建立[J]. 电力与能源, 2014, 35(3):283-286.分析大数据的发展形势和最新研究成果，构建了大数据在电力需求侧的应用模型，以提升电力企业对电力客户的认知水平，以及电力企业的综合管理水平和经营效益。该模型以不低于6次/h 的频率进行数据采集，通过电网现有光纤信道和无线宽带进行数据传输，利用云存储、数据消冗技术、数据压缩技术进行数据存储，利用云计算处理技术与传统数据处理技术结合进行数据挖掘，从而得出电力需求侧分析结果，用于指导电力企业的生产、销售、服务，并通过反馈机制，对国家政策、外部环境等产生积极的影响，从而使该模型不断自我适应。图中为其应用模型，可见经过数据挖掘分析可以得到需求侧用电控制、电价等分析结果。</w:t>
       </w:r>
     </w:p>
     <w:p>
@@ -4125,7 +4136,6 @@
           <w:lang w:val="en-US" w:eastAsia="zh-CN"/>
         </w:rPr>
       </w:pPr>
-      <w:bookmarkStart w:id="0" w:name="_GoBack"/>
       <w:r>
         <w:rPr>
           <w:rFonts w:hint="eastAsia"/>
@@ -4133,17 +4143,7 @@
           <w:szCs w:val="24"/>
           <w:lang w:val="en-US" w:eastAsia="zh-CN"/>
         </w:rPr>
-        <w:t>在电力价格预测上，也有研究对以往的算法进行改进以更好利用电力大数据提高精确度。</w:t>
-      </w:r>
-      <w:bookmarkEnd w:id="0"/>
-      <w:r>
-        <w:rPr>
-          <w:rFonts w:hint="eastAsia"/>
-          <w:sz w:val="24"/>
-          <w:szCs w:val="24"/>
-          <w:lang w:val="en-US" w:eastAsia="zh-CN"/>
-        </w:rPr>
-        <w:t>Wang K, Xu C, Zhang Y, et al（2017）使用电网中的海量电价数据进行电力价格预测，为解决数据中存在的冗余的特征问题，采用了三种模型相结合的方式。首先，将随机森林模型与Relief-F算法相结合，得到了一种基于灰色关联分析 （GCA）的去除冗余的混合特征筛选器。其次，使用基于核函数的主成分分析(KPCA)方法对特征进行进一步提取，降维。最后，提出了基于差分进化算法(differential evolution，DE)的支持向量机(SVM)分类器，对电价进行预测。实验证明其提出的方法比原有方案有更好的效果。</w:t>
+        <w:t>在电力价格预测上，也有研究对以往的算法进行改进以更好利用电力大数据提高精确度。Wang K, Xu C, Zhang Y, et al（2017）使用电网中的海量电价数据进行电力价格预测，为解决数据中存在的冗余的特征问题，采用了三种模型相结合的方式。首先，将随机森林模型与Relief-F算法相结合，得到了一种基于灰色关联分析 （GCA）的去除冗余的混合特征筛选器。其次，使用基于核函数的主成分分析(KPCA)方法对特征进行进一步提取，降维。最后，提出了基于差分进化算法(differential evolution，DE)的支持向量机(SVM)分类器，对电价进行预测。实验证明其提出的方法比原有方案有更好的效果。</w:t>
       </w:r>
     </w:p>
     <w:p>

--- a/产业发展模块/产业发展模块.docx
+++ b/产业发展模块/产业发展模块.docx
@@ -3401,18 +3401,7 @@
           <w:szCs w:val="24"/>
           <w:lang w:val="en-US" w:eastAsia="zh-CN"/>
         </w:rPr>
-        <w:t>目前资源能源需求与大数据的结合上，国内的一些研究集中在构建大数据在电力需求侧的应用模型，解决电力大数据在数据采集、传输、存储以及分析上的总体框架设计。这种将信息通信和能源电力结合起来，将互联网理念自底向上建立在能源基础设施上，逐步实现信息通信基础设备和能源电力基础设备的一体化的构想也被称为能源互联网。（李士琦，海洋石油工程股份有限公司，能源互联网大数据分析技术的研究</w:t>
-      </w:r>
-      <w:bookmarkStart w:id="0" w:name="_GoBack"/>
-      <w:bookmarkEnd w:id="0"/>
-      <w:r>
-        <w:rPr>
-          <w:rFonts w:hint="eastAsia"/>
-          <w:sz w:val="24"/>
-          <w:szCs w:val="24"/>
-          <w:lang w:val="en-US" w:eastAsia="zh-CN"/>
-        </w:rPr>
-        <w:t>）如王健, 宋述停, 兰俊美,等. 电力需求侧大数据应用模型的建立[J]. 电力与能源, 2014, 35(3):283-286.分析大数据的发展形势和最新研究成果，构建了大数据在电力需求侧的应用模型，以提升电力企业对电力客户的认知水平，以及电力企业的综合管理水平和经营效益。该模型以不低于6次/h 的频率进行数据采集，通过电网现有光纤信道和无线宽带进行数据传输，利用云存储、数据消冗技术、数据压缩技术进行数据存储，利用云计算处理技术与传统数据处理技术结合进行数据挖掘，从而得出电力需求侧分析结果，用于指导电力企业的生产、销售、服务，并通过反馈机制，对国家政策、外部环境等产生积极的影响，从而使该模型不断自我适应。图中为其应用模型，可见经过数据挖掘分析可以得到需求侧用电控制、电价等分析结果。</w:t>
+        <w:t>目前资源能源需求与大数据的结合上，国内的一些研究集中在构建大数据在电力需求侧的应用模型，解决电力大数据在数据采集、传输、存储以及分析上的总体框架设计。这种将信息通信和能源电力结合起来，将互联网理念自底向上建立在能源基础设施上，逐步实现信息通信基础设备和能源电力基础设备的一体化的构想也被称为能源互联网。（李士琦. 能源互联网大数据分析技术的研究[J]. 数码世界, 2017(6):100-100.）如王健, 宋述停, 兰俊美,等. 电力需求侧大数据应用模型的建立[J]. 电力与能源, 2014, 35(3):283-286.分析大数据的发展形势和最新研究成果，构建了大数据在电力需求侧的应用模型，以提升电力企业对电力客户的认知水平，以及电力企业的综合管理水平和经营效益。该模型以不低于6次/h 的频率进行数据采集，通过电网现有光纤信道和无线宽带进行数据传输，利用云存储、数据消冗技术、数据压缩技术进行数据存储，利用云计算处理技术与传统数据处理技术结合进行数据挖掘，从而得出电力需求侧分析结果，用于指导电力企业的生产、销售、服务，并通过反馈机制，对国家政策、外部环境等产生积极的影响，从而使该模型不断自我适应。图中为其应用模型，可见经过数据挖掘分析可以得到需求侧用电控制、电价等分析结果。</w:t>
       </w:r>
     </w:p>
     <w:p>
@@ -3698,7 +3687,7 @@
           <w:szCs w:val="24"/>
           <w:lang w:val="en-US" w:eastAsia="zh-CN"/>
         </w:rPr>
-        <w:t>徐振敬（2016）提出了基于情感分析的国际原油价格走势预测模型。其模型主要基于石油相关新闻的分析,通过采用领域关键词词典的方法,得到新闻的情感序列,再通过格兰杰因果检验的方法,得到情感序列和石油价格序列的相关性和滞后期,最后通过机器学习的方法(支持向量机、决策树、逻辑回归和神经网络)预测石油价格的走势。同时,为了验证新闻情感对于石油价测具有预测能力,选取了美国西得克萨斯轻质原油(WTI)和路透社原油新闻作为研究对象进行案例分析。结果表明,新闻情感和原油价格之间确实存在着格兰杰因果关系,即新闻情感的变化会引起石油价格的变化,这说明新闻情感对于石油价格的走势具有预测能力。实验结果还表明,对于大部分预测模型而言,新闻情感的引入一般能极大地提高石油价格走势的预测准确率。</w:t>
+        <w:t>徐振敬（2016）Li J, Xu Z, Xu H, et al. Forecasting Oil Price Trends with Sentiment of Online News Articles[J]. Procedia Computer Science, 2016, 91:1081-1087.徐振敬. 基于情感分析的国际原油价格走势预测研究[D]. 北京化工大学, 2016.提出了基于情感分析的国际原油价格走势预测模型。其模型主要基于石油相关新闻的分析,通过采用领域关键词词典的方法,得到新闻的情感序列,再通过格兰杰因果检验的方法,得到情感序列和石油价格序列的相关性和滞后期,最后通过机器学习的方法(支持向量机、决策树、逻辑回归和神经网络)预测石油价格的走势。同时,为了验证新闻情感对于石油价测具有预测能力,选取了美国西得克萨斯轻质原油(WTI)和路透社原油新闻作为研究对象进行案例分析。结果表明,新闻情感和原油价格之间确实存在着格兰杰因果关系,即新闻情感的变化会引起石油价格的变化,这说明新闻情感对于石油价格的走势具有预测能力。实验结果还表明,对于大部分预测模型而言,新闻情感的引入一般能极大地提高石油价格走势的预测准确率。</w:t>
       </w:r>
     </w:p>
     <w:p>
@@ -3894,7 +3883,7 @@
           <w:szCs w:val="24"/>
           <w:lang w:val="en-US" w:eastAsia="zh-CN"/>
         </w:rPr>
-        <w:t>李新（2015）研究了大数据时代下，基于海量互联网数据分析及建模的理论基础、研究框架及关键模型、技术和方法。首先，对提出了基于海量数据的投资者关注对原油价格的“非对称”影响关系的马尔科夫状态转移模型。建立了投资者关注与国际原油价格收益及波动关系的EGARCH模型，建立包含投资者关注与原油价格收益的VAR模型。</w:t>
+        <w:t>李新. 基于海量数据的投资者关注与国际原油价格研究[D]. 中国科学院大学, 2015.研究了时代下，基于海量互联网数据分析及建模的理论基础、研究框架及关键模型、技术和方法。首先，对提出了基于海量数据的投资者关注对原油价格的“非对称”影响关系的马尔科夫状态转移模型。采用网络挖掘-特征选择-广义动态因子模型(WM-FS-FHLR)提取互联网搜索关键词，进行特征选择筛选变量，并构建反映互联网关注的“一致指数”。建立了投资者关注与国际原油价格收益及波动关系的EGARCH模型，建立包含投资者关注与原油价格收益的VAR模型。</w:t>
       </w:r>
     </w:p>
     <w:p>
@@ -4143,7 +4132,27 @@
           <w:szCs w:val="24"/>
           <w:lang w:val="en-US" w:eastAsia="zh-CN"/>
         </w:rPr>
-        <w:t>在电力价格预测上，也有研究对以往的算法进行改进以更好利用电力大数据提高精确度。Wang K, Xu C, Zhang Y, et al（2017）使用电网中的海量电价数据进行电力价格预测，为解决数据中存在的冗余的特征问题，采用了三种模型相结合的方式。首先，将随机森林模型与Relief-F算法相结合，得到了一种基于灰色关联分析 （GCA）的去除冗余的混合特征筛选器。其次，使用基于核函数的主成分分析(KPCA)方法对特征进行进一步提取，降维。最后，提出了基于差分进化算法(differential evolution，DE)的支持向量机(SVM)分类器，对电价进行预测。实验证明其提出的方法比原有方案有更好的效果。</w:t>
+        <w:t>在电力价格预测上，也有研究对以往的算法进行改进以更好利用电力大数据提高精确度。</w:t>
+      </w:r>
+      <w:bookmarkStart w:id="0" w:name="_GoBack"/>
+      <w:r>
+        <w:rPr>
+          <w:rFonts w:hint="eastAsia"/>
+          <w:sz w:val="24"/>
+          <w:szCs w:val="24"/>
+          <w:lang w:val="en-US" w:eastAsia="zh-CN"/>
+        </w:rPr>
+        <w:t>Wang K, Xu C, Zhang Y, et al</w:t>
+      </w:r>
+      <w:bookmarkEnd w:id="0"/>
+      <w:r>
+        <w:rPr>
+          <w:rFonts w:hint="eastAsia"/>
+          <w:sz w:val="24"/>
+          <w:szCs w:val="24"/>
+          <w:lang w:val="en-US" w:eastAsia="zh-CN"/>
+        </w:rPr>
+        <w:t>（2017）使用电网中的海量电价数据进行电力价格预测，为解决数据中存在的冗余的特征问题，采用了三种模型相结合的方式。首先，将随机森林模型与Relief-F算法相结合，得到了一种基于灰色关联分析 （GCA）的去除冗余的混合特征筛选器。其次，使用基于核函数的主成分分析(KPCA)方法对特征进行进一步提取，降维。最后，提出了基于差分进化算法(differential evolution，DE)的支持向量机(SVM)分类器，对电价进行预测。实验证明其提出的方法比原有方案有更好的效果。</w:t>
       </w:r>
     </w:p>
     <w:p>
